--- a/docs/assigns/win10_Anaconda_pytorch_gpu_setup.docx
+++ b/docs/assigns/win10_Anaconda_pytorch_gpu_setup.docx
@@ -1,6 +1,6 @@
 
 <file path=word/document.xml><?xml version="1.0" encoding="utf-8"?>
-<w:document xmlns:wpc="http://schemas.microsoft.com/office/word/2010/wordprocessingCanvas" xmlns:cx="http://schemas.microsoft.com/office/drawing/2014/chartex" xmlns:cx1="http://schemas.microsoft.com/office/drawing/2015/9/8/chartex" xmlns:cx2="http://schemas.microsoft.com/office/drawing/2015/10/21/chartex" xmlns:cx3="http://schemas.microsoft.com/office/drawing/2016/5/9/chartex" xmlns:cx4="http://schemas.microsoft.com/office/drawing/2016/5/10/chartex" xmlns:cx5="http://schemas.microsoft.com/office/drawing/2016/5/11/chartex" xmlns:cx6="http://schemas.microsoft.com/office/drawing/2016/5/12/chartex" xmlns:cx7="http://schemas.microsoft.com/office/drawing/2016/5/13/chartex" xmlns:cx8="http://schemas.microsoft.com/office/drawing/2016/5/14/chartex" xmlns:mc="http://schemas.openxmlformats.org/markup-compatibility/2006" xmlns:aink="http://schemas.microsoft.com/office/drawing/2016/ink" xmlns:am3d="http://schemas.microsoft.com/office/drawing/2017/model3d" xmlns:o="urn:schemas-microsoft-com:office:office" xmlns:r="http://schemas.openxmlformats.org/officeDocument/2006/relationships" xmlns:m="http://schemas.openxmlformats.org/officeDocument/2006/math" xmlns:v="urn:schemas-microsoft-com:vml" xmlns:wp14="http://schemas.microsoft.com/office/word/2010/wordprocessingDrawing" xmlns:wp="http://schemas.openxmlformats.org/drawingml/2006/wordprocessingDrawing" xmlns:w10="urn:schemas-microsoft-com:office:word" xmlns:w="http://schemas.openxmlformats.org/wordprocessingml/2006/main" xmlns:w14="http://schemas.microsoft.com/office/word/2010/wordml" xmlns:w15="http://schemas.microsoft.com/office/word/2012/wordml" xmlns:w16cex="http://schemas.microsoft.com/office/word/2018/wordml/cex" xmlns:w16cid="http://schemas.microsoft.com/office/word/2016/wordml/cid" xmlns:w16="http://schemas.microsoft.com/office/word/2018/wordml" xmlns:w16sdtdh="http://schemas.microsoft.com/office/word/2020/wordml/sdtdatahash" xmlns:w16se="http://schemas.microsoft.com/office/word/2015/wordml/symex" xmlns:wpg="http://schemas.microsoft.com/office/word/2010/wordprocessingGroup" xmlns:wpi="http://schemas.microsoft.com/office/word/2010/wordprocessingInk" xmlns:wne="http://schemas.microsoft.com/office/word/2006/wordml" xmlns:wps="http://schemas.microsoft.com/office/word/2010/wordprocessingShape" mc:Ignorable="w14 w15 w16se w16cid w16 w16cex w16sdtdh wp14">
+<w:document xmlns:wpc="http://schemas.microsoft.com/office/word/2010/wordprocessingCanvas" xmlns:cx="http://schemas.microsoft.com/office/drawing/2014/chartex" xmlns:cx1="http://schemas.microsoft.com/office/drawing/2015/9/8/chartex" xmlns:cx2="http://schemas.microsoft.com/office/drawing/2015/10/21/chartex" xmlns:cx3="http://schemas.microsoft.com/office/drawing/2016/5/9/chartex" xmlns:cx4="http://schemas.microsoft.com/office/drawing/2016/5/10/chartex" xmlns:cx5="http://schemas.microsoft.com/office/drawing/2016/5/11/chartex" xmlns:cx6="http://schemas.microsoft.com/office/drawing/2016/5/12/chartex" xmlns:cx7="http://schemas.microsoft.com/office/drawing/2016/5/13/chartex" xmlns:cx8="http://schemas.microsoft.com/office/drawing/2016/5/14/chartex" xmlns:mc="http://schemas.openxmlformats.org/markup-compatibility/2006" xmlns:aink="http://schemas.microsoft.com/office/drawing/2016/ink" xmlns:am3d="http://schemas.microsoft.com/office/drawing/2017/model3d" xmlns:o="urn:schemas-microsoft-com:office:office" xmlns:oel="http://schemas.microsoft.com/office/2019/extlst" xmlns:r="http://schemas.openxmlformats.org/officeDocument/2006/relationships" xmlns:m="http://schemas.openxmlformats.org/officeDocument/2006/math" xmlns:v="urn:schemas-microsoft-com:vml" xmlns:wp14="http://schemas.microsoft.com/office/word/2010/wordprocessingDrawing" xmlns:wp="http://schemas.openxmlformats.org/drawingml/2006/wordprocessingDrawing" xmlns:w10="urn:schemas-microsoft-com:office:word" xmlns:w="http://schemas.openxmlformats.org/wordprocessingml/2006/main" xmlns:w14="http://schemas.microsoft.com/office/word/2010/wordml" xmlns:w15="http://schemas.microsoft.com/office/word/2012/wordml" xmlns:w16cex="http://schemas.microsoft.com/office/word/2018/wordml/cex" xmlns:w16cid="http://schemas.microsoft.com/office/word/2016/wordml/cid" xmlns:w16="http://schemas.microsoft.com/office/word/2018/wordml" xmlns:w16sdtdh="http://schemas.microsoft.com/office/word/2020/wordml/sdtdatahash" xmlns:w16se="http://schemas.microsoft.com/office/word/2015/wordml/symex" xmlns:wpg="http://schemas.microsoft.com/office/word/2010/wordprocessingGroup" xmlns:wpi="http://schemas.microsoft.com/office/word/2010/wordprocessingInk" xmlns:wne="http://schemas.microsoft.com/office/word/2006/wordml" xmlns:wps="http://schemas.microsoft.com/office/word/2010/wordprocessingShape" mc:Ignorable="w14 w15 w16se w16cid w16 w16cex w16sdtdh wp14">
   <w:body>
     <w:p>
       <w:pPr>
@@ -19,7 +19,7 @@
           <w:sz w:val="28"/>
           <w:szCs w:val="28"/>
         </w:rPr>
-        <w:t>一</w:t>
+        <w:t>一、</w:t>
       </w:r>
       <w:r>
         <w:rPr>
@@ -29,7 +29,7 @@
           <w:sz w:val="28"/>
           <w:szCs w:val="28"/>
         </w:rPr>
-        <w:t>、</w:t>
+        <w:t>安装</w:t>
       </w:r>
       <w:r>
         <w:rPr>
@@ -39,44 +39,34 @@
           <w:sz w:val="28"/>
           <w:szCs w:val="28"/>
         </w:rPr>
-        <w:t>安装</w:t>
-      </w:r>
-      <w:r>
-        <w:rPr>
-          <w:rFonts w:hint="eastAsia"/>
+        <w:t>显卡驱动、c</w:t>
+      </w:r>
+      <w:r>
+        <w:rPr>
           <w:b/>
           <w:bCs/>
           <w:sz w:val="28"/>
           <w:szCs w:val="28"/>
         </w:rPr>
-        <w:t>显卡驱动、c</w:t>
-      </w:r>
-      <w:r>
-        <w:rPr>
+        <w:t>uda</w:t>
+      </w:r>
+      <w:r>
+        <w:rPr>
+          <w:rFonts w:hint="eastAsia"/>
           <w:b/>
           <w:bCs/>
           <w:sz w:val="28"/>
           <w:szCs w:val="28"/>
         </w:rPr>
-        <w:t>uda</w:t>
-      </w:r>
-      <w:r>
-        <w:rPr>
-          <w:rFonts w:hint="eastAsia"/>
+        <w:t>、cu</w:t>
+      </w:r>
+      <w:r>
+        <w:rPr>
           <w:b/>
           <w:bCs/>
           <w:sz w:val="28"/>
           <w:szCs w:val="28"/>
         </w:rPr>
-        <w:t>、cu</w:t>
-      </w:r>
-      <w:r>
-        <w:rPr>
-          <w:b/>
-          <w:bCs/>
-          <w:sz w:val="28"/>
-          <w:szCs w:val="28"/>
-        </w:rPr>
         <w:t>dnn</w:t>
       </w:r>
     </w:p>
@@ -84,7 +74,7 @@
       <w:pPr>
         <w:spacing w:line="360" w:lineRule="auto"/>
         <w:rPr>
-          <w:rFonts w:ascii="Arial" w:hAnsi="Arial" w:cs="Arial" w:hint="eastAsia"/>
+          <w:rFonts w:ascii="Arial" w:hAnsi="Arial" w:cs="Arial"/>
           <w:color w:val="4D4D4D"/>
           <w:shd w:val="clear" w:color="auto" w:fill="FFFFFF"/>
         </w:rPr>
@@ -384,11 +374,6 @@
       </w:r>
     </w:p>
     <w:p>
-      <w:pPr>
-        <w:rPr>
-          <w:rFonts w:hint="eastAsia"/>
-        </w:rPr>
-      </w:pPr>
       <w:r>
         <w:rPr>
           <w:noProof/>
@@ -488,9 +473,6 @@
           <w:bottom w:val="single" w:sz="6" w:space="1" w:color="auto"/>
         </w:pBdr>
         <w:spacing w:line="360" w:lineRule="auto"/>
-        <w:rPr>
-          <w:rFonts w:hint="eastAsia"/>
-        </w:rPr>
       </w:pPr>
       <w:r>
         <w:rPr>
@@ -523,9 +505,6 @@
           <w:bottom w:val="single" w:sz="6" w:space="1" w:color="auto"/>
         </w:pBdr>
         <w:spacing w:line="360" w:lineRule="auto"/>
-        <w:rPr>
-          <w:rFonts w:hint="eastAsia"/>
-        </w:rPr>
       </w:pPr>
       <w:r>
         <w:rPr>
@@ -540,13 +519,7 @@
         <w:rPr>
           <w:rFonts w:hint="eastAsia"/>
         </w:rPr>
-        <w:t>。</w:t>
-      </w:r>
-      <w:r>
-        <w:rPr>
-          <w:rFonts w:hint="eastAsia"/>
-        </w:rPr>
-        <w:t>终端提示信息中出现“Res</w:t>
+        <w:t>。终端提示信息中出现“Res</w:t>
       </w:r>
       <w:r>
         <w:t>ult = PASS</w:t>
@@ -816,10 +789,7 @@
     </w:p>
     <w:p>
       <w:r>
-        <w:t>1</w:t>
-      </w:r>
-      <w:r>
-        <w:t>.访问网址</w:t>
+        <w:t>1.访问网址</w:t>
       </w:r>
       <w:r>
         <w:rPr>
@@ -906,10 +876,7 @@
     </w:p>
     <w:p>
       <w:r>
-        <w:t>2</w:t>
-      </w:r>
-      <w:r>
-        <w:t>.</w:t>
+        <w:t>2.</w:t>
       </w:r>
       <w:r>
         <w:rPr>
@@ -1032,13 +999,7 @@
         <w:rPr>
           <w:rFonts w:hint="eastAsia"/>
         </w:rPr>
-        <w:t>。</w:t>
-      </w:r>
-      <w:r>
-        <w:rPr>
-          <w:rFonts w:hint="eastAsia"/>
-        </w:rPr>
-        <w:t>命令如下：</w:t>
+        <w:t>。命令如下：</w:t>
       </w:r>
     </w:p>
     <w:p>
@@ -1790,16 +1751,13 @@
         <w:t xml:space="preserve">  simpleitk: https://mirrors.tuna.tsinghua.edu.cn/anaconda/cloud</w:t>
       </w:r>
     </w:p>
-    <w:p>
-      <w:pPr>
-        <w:rPr>
-          <w:rFonts w:hint="eastAsia"/>
-        </w:rPr>
-      </w:pPr>
-    </w:p>
-    <w:p>
-      <w:r>
-        <w:t>二</w:t>
+    <w:p/>
+    <w:p>
+      <w:r>
+        <w:rPr>
+          <w:rFonts w:hint="eastAsia"/>
+        </w:rPr>
+        <w:t>三</w:t>
       </w:r>
       <w:r>
         <w:rPr>
@@ -1874,10 +1832,10 @@
         </w:rPr>
         <w:lastRenderedPageBreak/>
         <w:drawing>
-          <wp:inline distT="0" distB="0" distL="0" distR="0" wp14:anchorId="65CD7DF2" wp14:editId="3B0CDBC4">
-            <wp:extent cx="5274310" cy="2359660"/>
-            <wp:effectExtent l="0" t="0" r="2540" b="2540"/>
-            <wp:docPr id="4" name="图片 4"/>
+          <wp:inline distT="0" distB="0" distL="0" distR="0" wp14:anchorId="373E27CE" wp14:editId="60322B51">
+            <wp:extent cx="5274310" cy="2162175"/>
+            <wp:effectExtent l="0" t="0" r="2540" b="9525"/>
+            <wp:docPr id="2" name="图片 2" descr="图片包含 应用程序&#10;&#10;描述已自动生成"/>
             <wp:cNvGraphicFramePr>
               <a:graphicFrameLocks xmlns:a="http://schemas.openxmlformats.org/drawingml/2006/main" noChangeAspect="1"/>
             </wp:cNvGraphicFramePr>
@@ -1885,7 +1843,7 @@
               <a:graphicData uri="http://schemas.openxmlformats.org/drawingml/2006/picture">
                 <pic:pic xmlns:pic="http://schemas.openxmlformats.org/drawingml/2006/picture">
                   <pic:nvPicPr>
-                    <pic:cNvPr id="1" name=""/>
+                    <pic:cNvPr id="2" name="图片 2" descr="图片包含 应用程序&#10;&#10;描述已自动生成"/>
                     <pic:cNvPicPr/>
                   </pic:nvPicPr>
                   <pic:blipFill>
@@ -1897,7 +1855,7 @@
                   <pic:spPr>
                     <a:xfrm>
                       <a:off x="0" y="0"/>
-                      <a:ext cx="5274310" cy="2359660"/>
+                      <a:ext cx="5274310" cy="2162175"/>
                     </a:xfrm>
                     <a:prstGeom prst="rect">
                       <a:avLst/>
@@ -2119,23 +2077,55 @@
           <w:tab w:val="left" w:pos="13740"/>
           <w:tab w:val="left" w:pos="14656"/>
         </w:tabs>
+        <w:wordWrap w:val="0"/>
         <w:jc w:val="left"/>
         <w:rPr>
           <w:rFonts w:ascii="Consolas" w:eastAsia="宋体" w:hAnsi="Consolas" w:cs="宋体"/>
           <w:color w:val="212529"/>
           <w:kern w:val="0"/>
-          <w:szCs w:val="21"/>
-        </w:rPr>
-      </w:pPr>
-      <w:r>
-        <w:rPr>
-          <w:rFonts w:ascii="Consolas" w:eastAsia="宋体" w:hAnsi="Consolas" w:cs="宋体"/>
-          <w:color w:val="212529"/>
-          <w:kern w:val="0"/>
-          <w:sz w:val="24"/>
-          <w:szCs w:val="24"/>
-        </w:rPr>
-        <w:t>conda install pytorch==1.7.0 torchvision==0.8.0 torchaudio==0.7.0 cudatoolkit=11.0 -c pytorch</w:t>
+          <w:sz w:val="18"/>
+          <w:szCs w:val="18"/>
+        </w:rPr>
+      </w:pPr>
+      <w:r>
+        <w:rPr>
+          <w:rFonts w:ascii="Consolas" w:eastAsia="宋体" w:hAnsi="Consolas" w:cs="宋体"/>
+          <w:color w:val="212529"/>
+          <w:kern w:val="0"/>
+          <w:sz w:val="18"/>
+          <w:szCs w:val="18"/>
+        </w:rPr>
+        <w:t>conda create --name python3.8_torch1.7</w:t>
+      </w:r>
+      <w:r>
+        <w:rPr>
+          <w:rFonts w:ascii="Consolas" w:eastAsia="宋体" w:hAnsi="Consolas" w:cs="宋体" w:hint="eastAsia"/>
+          <w:color w:val="212529"/>
+          <w:kern w:val="0"/>
+          <w:sz w:val="18"/>
+          <w:szCs w:val="18"/>
+        </w:rPr>
+        <w:t>_</w:t>
+      </w:r>
+      <w:r>
+        <w:rPr>
+          <w:rFonts w:ascii="Consolas" w:eastAsia="宋体" w:hAnsi="Consolas" w:cs="宋体"/>
+          <w:color w:val="212529"/>
+          <w:kern w:val="0"/>
+          <w:sz w:val="18"/>
+          <w:szCs w:val="18"/>
+        </w:rPr>
+        <w:t>cuda11.0</w:t>
+      </w:r>
+      <w:r>
+        <w:rPr>
+          <w:rFonts w:ascii="Consolas" w:eastAsia="宋体" w:hAnsi="Consolas" w:cs="宋体"/>
+          <w:color w:val="212529"/>
+          <w:kern w:val="0"/>
+          <w:sz w:val="18"/>
+          <w:szCs w:val="18"/>
+        </w:rPr>
+        <w:t xml:space="preserve">  python=3.8</w:t>
       </w:r>
     </w:p>
     <w:p>
@@ -2170,6 +2160,36 @@
           <w:szCs w:val="18"/>
         </w:rPr>
       </w:pPr>
+      <w:r>
+        <w:rPr>
+          <w:rFonts w:ascii="Consolas" w:eastAsia="宋体" w:hAnsi="Consolas" w:cs="宋体"/>
+          <w:color w:val="212529"/>
+          <w:kern w:val="0"/>
+          <w:sz w:val="18"/>
+          <w:szCs w:val="18"/>
+        </w:rPr>
+        <w:t>conda activate python3.8_torch1.7</w:t>
+      </w:r>
+      <w:r>
+        <w:rPr>
+          <w:rFonts w:ascii="Consolas" w:eastAsia="宋体" w:hAnsi="Consolas" w:cs="宋体" w:hint="eastAsia"/>
+          <w:color w:val="212529"/>
+          <w:kern w:val="0"/>
+          <w:sz w:val="18"/>
+          <w:szCs w:val="18"/>
+        </w:rPr>
+        <w:t>_</w:t>
+      </w:r>
+      <w:r>
+        <w:rPr>
+          <w:rFonts w:ascii="Consolas" w:eastAsia="宋体" w:hAnsi="Consolas" w:cs="宋体"/>
+          <w:color w:val="212529"/>
+          <w:kern w:val="0"/>
+          <w:sz w:val="18"/>
+          <w:szCs w:val="18"/>
+        </w:rPr>
+        <w:t>cuda11.0</w:t>
+      </w:r>
     </w:p>
     <w:p>
       <w:pPr>
@@ -2196,53 +2216,13 @@
         <w:wordWrap w:val="0"/>
         <w:jc w:val="left"/>
         <w:rPr>
-          <w:rFonts w:ascii="Consolas" w:eastAsia="宋体" w:hAnsi="Consolas" w:cs="宋体"/>
-          <w:color w:val="212529"/>
-          <w:kern w:val="0"/>
-          <w:sz w:val="18"/>
-          <w:szCs w:val="18"/>
-        </w:rPr>
-      </w:pPr>
-      <w:r>
-        <w:rPr>
           <w:rFonts w:ascii="Consolas" w:eastAsia="宋体" w:hAnsi="Consolas" w:cs="宋体" w:hint="eastAsia"/>
           <w:color w:val="212529"/>
           <w:kern w:val="0"/>
           <w:sz w:val="18"/>
           <w:szCs w:val="18"/>
         </w:rPr>
-        <w:t>2</w:t>
-      </w:r>
-      <w:r>
-        <w:rPr>
-          <w:rFonts w:ascii="Consolas" w:eastAsia="宋体" w:hAnsi="Consolas" w:cs="宋体" w:hint="eastAsia"/>
-          <w:color w:val="212529"/>
-          <w:kern w:val="0"/>
-          <w:sz w:val="18"/>
-          <w:szCs w:val="18"/>
-        </w:rPr>
-        <w:t>）安装</w:t>
-      </w:r>
-      <w:r>
-        <w:rPr>
-          <w:rFonts w:ascii="Consolas" w:eastAsia="宋体" w:hAnsi="Consolas" w:cs="宋体" w:hint="eastAsia"/>
-          <w:color w:val="212529"/>
-          <w:kern w:val="0"/>
-          <w:sz w:val="18"/>
-          <w:szCs w:val="18"/>
-        </w:rPr>
-        <w:t>常用的</w:t>
-      </w:r>
-      <w:r>
-        <w:rPr>
-          <w:rFonts w:ascii="Consolas" w:eastAsia="宋体" w:hAnsi="Consolas" w:cs="宋体" w:hint="eastAsia"/>
-          <w:color w:val="212529"/>
-          <w:kern w:val="0"/>
-          <w:sz w:val="18"/>
-          <w:szCs w:val="18"/>
-        </w:rPr>
-        <w:t>包</w:t>
-      </w:r>
+      </w:pPr>
     </w:p>
     <w:p>
       <w:pPr>
@@ -2284,9 +2264,64 @@
           <w:sz w:val="18"/>
           <w:szCs w:val="18"/>
         </w:rPr>
-        <w:t>conda install cmake pyyaml typing scikit-image matplotlib pandas</w:t>
-      </w:r>
-      <w:r>
+        <w:t>conda install pytorch==1.7.0 torchvision==0.8.0 torchaudio==0.7.0 cudatoolkit=11.0 -c pytorch</w:t>
+      </w:r>
+    </w:p>
+    <w:p>
+      <w:pPr>
+        <w:widowControl/>
+        <w:shd w:val="clear" w:color="auto" w:fill="F3F4F7"/>
+        <w:tabs>
+          <w:tab w:val="left" w:pos="916"/>
+          <w:tab w:val="left" w:pos="1832"/>
+          <w:tab w:val="left" w:pos="2748"/>
+          <w:tab w:val="left" w:pos="3664"/>
+          <w:tab w:val="left" w:pos="4580"/>
+          <w:tab w:val="left" w:pos="5496"/>
+          <w:tab w:val="left" w:pos="6412"/>
+          <w:tab w:val="left" w:pos="7328"/>
+          <w:tab w:val="left" w:pos="8244"/>
+          <w:tab w:val="left" w:pos="9160"/>
+          <w:tab w:val="left" w:pos="10076"/>
+          <w:tab w:val="left" w:pos="10992"/>
+          <w:tab w:val="left" w:pos="11908"/>
+          <w:tab w:val="left" w:pos="12824"/>
+          <w:tab w:val="left" w:pos="13740"/>
+          <w:tab w:val="left" w:pos="14656"/>
+        </w:tabs>
+        <w:jc w:val="left"/>
+        <w:rPr>
+          <w:rFonts w:ascii="Consolas" w:eastAsia="宋体" w:hAnsi="Consolas" w:cs="宋体"/>
+          <w:color w:val="212529"/>
+          <w:kern w:val="0"/>
+          <w:sz w:val="24"/>
+          <w:szCs w:val="24"/>
+        </w:rPr>
+      </w:pPr>
+    </w:p>
+    <w:p>
+      <w:pPr>
+        <w:widowControl/>
+        <w:shd w:val="clear" w:color="auto" w:fill="F3F4F7"/>
+        <w:tabs>
+          <w:tab w:val="left" w:pos="916"/>
+          <w:tab w:val="left" w:pos="1832"/>
+          <w:tab w:val="left" w:pos="2748"/>
+          <w:tab w:val="left" w:pos="3664"/>
+          <w:tab w:val="left" w:pos="4580"/>
+          <w:tab w:val="left" w:pos="5496"/>
+          <w:tab w:val="left" w:pos="6412"/>
+          <w:tab w:val="left" w:pos="7328"/>
+          <w:tab w:val="left" w:pos="8244"/>
+          <w:tab w:val="left" w:pos="9160"/>
+          <w:tab w:val="left" w:pos="10076"/>
+          <w:tab w:val="left" w:pos="10992"/>
+          <w:tab w:val="left" w:pos="11908"/>
+          <w:tab w:val="left" w:pos="12824"/>
+          <w:tab w:val="left" w:pos="13740"/>
+          <w:tab w:val="left" w:pos="14656"/>
+        </w:tabs>
+        <w:jc w:val="left"/>
         <w:rPr>
           <w:rFonts w:ascii="Consolas" w:eastAsia="宋体" w:hAnsi="Consolas" w:cs="宋体" w:hint="eastAsia"/>
           <w:color w:val="212529"/>
@@ -2294,17 +2329,16 @@
           <w:sz w:val="18"/>
           <w:szCs w:val="18"/>
         </w:rPr>
-        <w:t xml:space="preserve"> pillow</w:t>
-      </w:r>
-      <w:r>
-        <w:rPr>
-          <w:rFonts w:ascii="Consolas" w:eastAsia="宋体" w:hAnsi="Consolas" w:cs="宋体"/>
-          <w:color w:val="212529"/>
-          <w:kern w:val="0"/>
-          <w:sz w:val="18"/>
-          <w:szCs w:val="18"/>
-        </w:rPr>
-        <w:t xml:space="preserve"> tqdm</w:t>
+      </w:pPr>
+      <w:r>
+        <w:rPr>
+          <w:rFonts w:ascii="Consolas" w:eastAsia="宋体" w:hAnsi="Consolas" w:cs="宋体" w:hint="eastAsia"/>
+          <w:color w:val="212529"/>
+          <w:kern w:val="0"/>
+          <w:sz w:val="18"/>
+          <w:szCs w:val="18"/>
+        </w:rPr>
+        <w:t>测试：</w:t>
       </w:r>
     </w:p>
     <w:p>
@@ -2347,37 +2381,17 @@
           <w:sz w:val="18"/>
           <w:szCs w:val="18"/>
         </w:rPr>
-        <w:t>pip</w:t>
-      </w:r>
-      <w:r>
-        <w:rPr>
-          <w:rFonts w:ascii="Consolas" w:eastAsia="宋体" w:hAnsi="Consolas" w:cs="宋体"/>
-          <w:color w:val="212529"/>
-          <w:kern w:val="0"/>
-          <w:sz w:val="18"/>
-          <w:szCs w:val="18"/>
-        </w:rPr>
-        <w:t xml:space="preserve"> install moviepy torchsummary attrdict keyring</w:t>
-      </w:r>
-      <w:r>
-        <w:rPr>
-          <w:rFonts w:ascii="Consolas" w:eastAsia="宋体" w:hAnsi="Consolas" w:cs="宋体"/>
-          <w:color w:val="212529"/>
-          <w:kern w:val="0"/>
-          <w:sz w:val="18"/>
-          <w:szCs w:val="18"/>
-        </w:rPr>
-        <w:t xml:space="preserve"> </w:t>
-      </w:r>
-      <w:r>
-        <w:rPr>
-          <w:rFonts w:ascii="Consolas" w:eastAsia="宋体" w:hAnsi="Consolas" w:cs="宋体" w:hint="eastAsia"/>
-          <w:color w:val="212529"/>
-          <w:kern w:val="0"/>
-          <w:sz w:val="18"/>
-          <w:szCs w:val="18"/>
-        </w:rPr>
-        <w:t>opencv-python</w:t>
+        <w:t>i</w:t>
+      </w:r>
+      <w:r>
+        <w:rPr>
+          <w:rFonts w:ascii="Consolas" w:eastAsia="宋体" w:hAnsi="Consolas" w:cs="宋体"/>
+          <w:color w:val="212529"/>
+          <w:kern w:val="0"/>
+          <w:sz w:val="18"/>
+          <w:szCs w:val="18"/>
+        </w:rPr>
+        <w:t>mport torch</w:t>
       </w:r>
     </w:p>
     <w:p>
@@ -2420,27 +2434,7 @@
           <w:sz w:val="18"/>
           <w:szCs w:val="18"/>
         </w:rPr>
-        <w:t>3</w:t>
-      </w:r>
-      <w:r>
-        <w:rPr>
-          <w:rFonts w:ascii="Consolas" w:eastAsia="宋体" w:hAnsi="Consolas" w:cs="宋体" w:hint="eastAsia"/>
-          <w:color w:val="212529"/>
-          <w:kern w:val="0"/>
-          <w:sz w:val="18"/>
-          <w:szCs w:val="18"/>
-        </w:rPr>
-        <w:t>）</w:t>
-      </w:r>
-      <w:r>
-        <w:rPr>
-          <w:rFonts w:ascii="Consolas" w:eastAsia="宋体" w:hAnsi="Consolas" w:cs="宋体"/>
-          <w:color w:val="212529"/>
-          <w:kern w:val="0"/>
-          <w:sz w:val="18"/>
-          <w:szCs w:val="18"/>
-        </w:rPr>
-        <w:t>测试</w:t>
+        <w:t>print(torch.cuda.is_available())</w:t>
       </w:r>
     </w:p>
     <w:p>
@@ -2477,33 +2471,13 @@
       </w:pPr>
       <w:r>
         <w:rPr>
-          <w:rFonts w:ascii="Consolas" w:eastAsia="宋体" w:hAnsi="Consolas" w:cs="宋体"/>
-          <w:color w:val="212529"/>
-          <w:kern w:val="0"/>
-          <w:sz w:val="18"/>
-          <w:szCs w:val="18"/>
-        </w:rPr>
-        <w:t>在命令行输入</w:t>
-      </w:r>
-      <w:r>
-        <w:rPr>
           <w:rFonts w:ascii="Consolas" w:eastAsia="宋体" w:hAnsi="Consolas" w:cs="宋体" w:hint="eastAsia"/>
           <w:color w:val="212529"/>
           <w:kern w:val="0"/>
           <w:sz w:val="18"/>
           <w:szCs w:val="18"/>
         </w:rPr>
-        <w:t>p</w:t>
-      </w:r>
-      <w:r>
-        <w:rPr>
-          <w:rFonts w:ascii="Consolas" w:eastAsia="宋体" w:hAnsi="Consolas" w:cs="宋体"/>
-          <w:color w:val="212529"/>
-          <w:kern w:val="0"/>
-          <w:sz w:val="18"/>
-          <w:szCs w:val="18"/>
-        </w:rPr>
-        <w:t>ython</w:t>
+        <w:t>输出</w:t>
       </w:r>
       <w:r>
         <w:rPr>
@@ -2513,17 +2487,17 @@
           <w:sz w:val="18"/>
           <w:szCs w:val="18"/>
         </w:rPr>
-        <w:t>，</w:t>
-      </w:r>
-      <w:r>
-        <w:rPr>
-          <w:rFonts w:ascii="Consolas" w:eastAsia="宋体" w:hAnsi="Consolas" w:cs="宋体"/>
-          <w:color w:val="212529"/>
-          <w:kern w:val="0"/>
-          <w:sz w:val="18"/>
-          <w:szCs w:val="18"/>
-        </w:rPr>
-        <w:t>然后输入</w:t>
+        <w:t>t</w:t>
+      </w:r>
+      <w:r>
+        <w:rPr>
+          <w:rFonts w:ascii="Consolas" w:eastAsia="宋体" w:hAnsi="Consolas" w:cs="宋体"/>
+          <w:color w:val="212529"/>
+          <w:kern w:val="0"/>
+          <w:sz w:val="18"/>
+          <w:szCs w:val="18"/>
+        </w:rPr>
+        <w:t>rue</w:t>
       </w:r>
       <w:r>
         <w:rPr>
@@ -2533,17 +2507,17 @@
           <w:sz w:val="18"/>
           <w:szCs w:val="18"/>
         </w:rPr>
-        <w:t>i</w:t>
-      </w:r>
-      <w:r>
-        <w:rPr>
-          <w:rFonts w:ascii="Consolas" w:eastAsia="宋体" w:hAnsi="Consolas" w:cs="宋体"/>
-          <w:color w:val="212529"/>
-          <w:kern w:val="0"/>
-          <w:sz w:val="18"/>
-          <w:szCs w:val="18"/>
-        </w:rPr>
-        <w:t>mport torch</w:t>
+        <w:t>，表示</w:t>
+      </w:r>
+      <w:r>
+        <w:rPr>
+          <w:rFonts w:ascii="Consolas" w:eastAsia="宋体" w:hAnsi="Consolas" w:cs="宋体"/>
+          <w:color w:val="212529"/>
+          <w:kern w:val="0"/>
+          <w:sz w:val="18"/>
+          <w:szCs w:val="18"/>
+        </w:rPr>
+        <w:t>gpu</w:t>
       </w:r>
       <w:r>
         <w:rPr>
@@ -2553,7 +2527,37 @@
           <w:sz w:val="18"/>
           <w:szCs w:val="18"/>
         </w:rPr>
-        <w:t>。</w:t>
+        <w:t>版的</w:t>
+      </w:r>
+      <w:r>
+        <w:rPr>
+          <w:rFonts w:ascii="Consolas" w:eastAsia="宋体" w:hAnsi="Consolas" w:cs="宋体" w:hint="eastAsia"/>
+          <w:color w:val="212529"/>
+          <w:kern w:val="0"/>
+          <w:sz w:val="18"/>
+          <w:szCs w:val="18"/>
+        </w:rPr>
+        <w:t>t</w:t>
+      </w:r>
+      <w:r>
+        <w:rPr>
+          <w:rFonts w:ascii="Consolas" w:eastAsia="宋体" w:hAnsi="Consolas" w:cs="宋体"/>
+          <w:color w:val="212529"/>
+          <w:kern w:val="0"/>
+          <w:sz w:val="18"/>
+          <w:szCs w:val="18"/>
+        </w:rPr>
+        <w:t>orch</w:t>
+      </w:r>
+      <w:r>
+        <w:rPr>
+          <w:rFonts w:ascii="Consolas" w:eastAsia="宋体" w:hAnsi="Consolas" w:cs="宋体" w:hint="eastAsia"/>
+          <w:color w:val="212529"/>
+          <w:kern w:val="0"/>
+          <w:sz w:val="18"/>
+          <w:szCs w:val="18"/>
+        </w:rPr>
+        <w:t>安装成功。</w:t>
       </w:r>
     </w:p>
     <w:p>
@@ -2588,26 +2592,6 @@
           <w:szCs w:val="18"/>
         </w:rPr>
       </w:pPr>
-      <w:r>
-        <w:rPr>
-          <w:rFonts w:ascii="Consolas" w:eastAsia="宋体" w:hAnsi="Consolas" w:cs="宋体" w:hint="eastAsia"/>
-          <w:color w:val="212529"/>
-          <w:kern w:val="0"/>
-          <w:sz w:val="18"/>
-          <w:szCs w:val="18"/>
-        </w:rPr>
-        <w:t>i</w:t>
-      </w:r>
-      <w:r>
-        <w:rPr>
-          <w:rFonts w:ascii="Consolas" w:eastAsia="宋体" w:hAnsi="Consolas" w:cs="宋体"/>
-          <w:color w:val="212529"/>
-          <w:kern w:val="0"/>
-          <w:sz w:val="18"/>
-          <w:szCs w:val="18"/>
-        </w:rPr>
-        <w:t>mport torch</w:t>
-      </w:r>
     </w:p>
     <w:p>
       <w:pPr>
@@ -2643,13 +2627,43 @@
       </w:pPr>
       <w:r>
         <w:rPr>
-          <w:rFonts w:ascii="Consolas" w:eastAsia="宋体" w:hAnsi="Consolas" w:cs="宋体"/>
-          <w:color w:val="212529"/>
-          <w:kern w:val="0"/>
-          <w:sz w:val="18"/>
-          <w:szCs w:val="18"/>
-        </w:rPr>
-        <w:t>print(torch.cuda.is_available())</w:t>
+          <w:rFonts w:ascii="Consolas" w:eastAsia="宋体" w:hAnsi="Consolas" w:cs="宋体" w:hint="eastAsia"/>
+          <w:color w:val="212529"/>
+          <w:kern w:val="0"/>
+          <w:sz w:val="18"/>
+          <w:szCs w:val="18"/>
+        </w:rPr>
+        <w:t>2</w:t>
+      </w:r>
+      <w:r>
+        <w:rPr>
+          <w:rFonts w:ascii="Consolas" w:eastAsia="宋体" w:hAnsi="Consolas" w:cs="宋体" w:hint="eastAsia"/>
+          <w:color w:val="212529"/>
+          <w:kern w:val="0"/>
+          <w:sz w:val="18"/>
+          <w:szCs w:val="18"/>
+        </w:rPr>
+        <w:t>）安装</w:t>
+      </w:r>
+      <w:r>
+        <w:rPr>
+          <w:rFonts w:ascii="Consolas" w:eastAsia="宋体" w:hAnsi="Consolas" w:cs="宋体" w:hint="eastAsia"/>
+          <w:color w:val="212529"/>
+          <w:kern w:val="0"/>
+          <w:sz w:val="18"/>
+          <w:szCs w:val="18"/>
+        </w:rPr>
+        <w:t>常用的</w:t>
+      </w:r>
+      <w:r>
+        <w:rPr>
+          <w:rFonts w:ascii="Consolas" w:eastAsia="宋体" w:hAnsi="Consolas" w:cs="宋体" w:hint="eastAsia"/>
+          <w:color w:val="212529"/>
+          <w:kern w:val="0"/>
+          <w:sz w:val="18"/>
+          <w:szCs w:val="18"/>
+        </w:rPr>
+        <w:t>包</w:t>
       </w:r>
     </w:p>
     <w:p>
@@ -2686,14 +2700,66 @@
       </w:pPr>
       <w:r>
         <w:rPr>
+          <w:rFonts w:ascii="Consolas" w:eastAsia="宋体" w:hAnsi="Consolas" w:cs="宋体"/>
+          <w:color w:val="212529"/>
+          <w:kern w:val="0"/>
+          <w:sz w:val="18"/>
+          <w:szCs w:val="18"/>
+        </w:rPr>
+        <w:t>conda install cmake pyyaml typing scikit-image matplotlib pandas</w:t>
+      </w:r>
+      <w:r>
+        <w:rPr>
           <w:rFonts w:ascii="Consolas" w:eastAsia="宋体" w:hAnsi="Consolas" w:cs="宋体" w:hint="eastAsia"/>
           <w:color w:val="212529"/>
           <w:kern w:val="0"/>
           <w:sz w:val="18"/>
           <w:szCs w:val="18"/>
         </w:rPr>
-        <w:t>输出</w:t>
-      </w:r>
+        <w:t xml:space="preserve"> pillow</w:t>
+      </w:r>
+      <w:r>
+        <w:rPr>
+          <w:rFonts w:ascii="Consolas" w:eastAsia="宋体" w:hAnsi="Consolas" w:cs="宋体"/>
+          <w:color w:val="212529"/>
+          <w:kern w:val="0"/>
+          <w:sz w:val="18"/>
+          <w:szCs w:val="18"/>
+        </w:rPr>
+        <w:t xml:space="preserve"> tqdm</w:t>
+      </w:r>
+    </w:p>
+    <w:p>
+      <w:pPr>
+        <w:widowControl/>
+        <w:shd w:val="clear" w:color="auto" w:fill="F3F4F7"/>
+        <w:tabs>
+          <w:tab w:val="left" w:pos="916"/>
+          <w:tab w:val="left" w:pos="1832"/>
+          <w:tab w:val="left" w:pos="2748"/>
+          <w:tab w:val="left" w:pos="3664"/>
+          <w:tab w:val="left" w:pos="4580"/>
+          <w:tab w:val="left" w:pos="5496"/>
+          <w:tab w:val="left" w:pos="6412"/>
+          <w:tab w:val="left" w:pos="7328"/>
+          <w:tab w:val="left" w:pos="8244"/>
+          <w:tab w:val="left" w:pos="9160"/>
+          <w:tab w:val="left" w:pos="10076"/>
+          <w:tab w:val="left" w:pos="10992"/>
+          <w:tab w:val="left" w:pos="11908"/>
+          <w:tab w:val="left" w:pos="12824"/>
+          <w:tab w:val="left" w:pos="13740"/>
+          <w:tab w:val="left" w:pos="14656"/>
+        </w:tabs>
+        <w:wordWrap w:val="0"/>
+        <w:jc w:val="left"/>
+        <w:rPr>
+          <w:rFonts w:ascii="Consolas" w:eastAsia="宋体" w:hAnsi="Consolas" w:cs="宋体"/>
+          <w:color w:val="000000"/>
+          <w:kern w:val="0"/>
+          <w:szCs w:val="21"/>
+        </w:rPr>
+      </w:pPr>
       <w:r>
         <w:rPr>
           <w:rFonts w:ascii="Consolas" w:eastAsia="宋体" w:hAnsi="Consolas" w:cs="宋体" w:hint="eastAsia"/>
@@ -2702,17 +2768,27 @@
           <w:sz w:val="18"/>
           <w:szCs w:val="18"/>
         </w:rPr>
-        <w:t>t</w:t>
-      </w:r>
-      <w:r>
-        <w:rPr>
-          <w:rFonts w:ascii="Consolas" w:eastAsia="宋体" w:hAnsi="Consolas" w:cs="宋体"/>
-          <w:color w:val="212529"/>
-          <w:kern w:val="0"/>
-          <w:sz w:val="18"/>
-          <w:szCs w:val="18"/>
-        </w:rPr>
-        <w:t>rue</w:t>
+        <w:t>pip</w:t>
+      </w:r>
+      <w:r>
+        <w:rPr>
+          <w:rFonts w:ascii="Consolas" w:eastAsia="宋体" w:hAnsi="Consolas" w:cs="宋体"/>
+          <w:color w:val="212529"/>
+          <w:kern w:val="0"/>
+          <w:sz w:val="18"/>
+          <w:szCs w:val="18"/>
+        </w:rPr>
+        <w:t xml:space="preserve"> install torchsummary attrdict keyring</w:t>
+      </w:r>
+      <w:r>
+        <w:rPr>
+          <w:rFonts w:ascii="Consolas" w:eastAsia="宋体" w:hAnsi="Consolas" w:cs="宋体"/>
+          <w:color w:val="212529"/>
+          <w:kern w:val="0"/>
+          <w:sz w:val="18"/>
+          <w:szCs w:val="18"/>
+        </w:rPr>
+        <w:t xml:space="preserve"> </w:t>
       </w:r>
       <w:r>
         <w:rPr>
@@ -2722,17 +2798,113 @@
           <w:sz w:val="18"/>
           <w:szCs w:val="18"/>
         </w:rPr>
-        <w:t>，表示</w:t>
-      </w:r>
-      <w:r>
-        <w:rPr>
-          <w:rFonts w:ascii="Consolas" w:eastAsia="宋体" w:hAnsi="Consolas" w:cs="宋体"/>
-          <w:color w:val="212529"/>
-          <w:kern w:val="0"/>
-          <w:sz w:val="18"/>
-          <w:szCs w:val="18"/>
-        </w:rPr>
-        <w:t>gpu</w:t>
+        <w:t>opencv-python</w:t>
+      </w:r>
+      <w:r>
+        <w:rPr>
+          <w:rFonts w:ascii="Consolas" w:eastAsia="宋体" w:hAnsi="Consolas" w:cs="宋体"/>
+          <w:color w:val="212529"/>
+          <w:kern w:val="0"/>
+          <w:sz w:val="18"/>
+          <w:szCs w:val="18"/>
+        </w:rPr>
+        <w:t xml:space="preserve"> </w:t>
+      </w:r>
+      <w:r>
+        <w:rPr>
+          <w:rFonts w:ascii="Consolas" w:eastAsia="宋体" w:hAnsi="Consolas" w:cs="宋体"/>
+          <w:color w:val="212529"/>
+          <w:kern w:val="0"/>
+          <w:sz w:val="18"/>
+          <w:szCs w:val="18"/>
+        </w:rPr>
+        <w:t xml:space="preserve">IPython </w:t>
+      </w:r>
+      <w:r>
+        <w:rPr>
+          <w:rFonts w:ascii="Consolas" w:eastAsia="宋体" w:hAnsi="Consolas" w:cs="宋体"/>
+          <w:color w:val="212529"/>
+          <w:kern w:val="0"/>
+          <w:sz w:val="18"/>
+          <w:szCs w:val="18"/>
+        </w:rPr>
+        <w:t>scikit-learn</w:t>
+      </w:r>
+    </w:p>
+    <w:p>
+      <w:pPr>
+        <w:widowControl/>
+        <w:shd w:val="clear" w:color="auto" w:fill="F3F4F7"/>
+        <w:tabs>
+          <w:tab w:val="left" w:pos="916"/>
+          <w:tab w:val="left" w:pos="1832"/>
+          <w:tab w:val="left" w:pos="2748"/>
+          <w:tab w:val="left" w:pos="3664"/>
+          <w:tab w:val="left" w:pos="4580"/>
+          <w:tab w:val="left" w:pos="5496"/>
+          <w:tab w:val="left" w:pos="6412"/>
+          <w:tab w:val="left" w:pos="7328"/>
+          <w:tab w:val="left" w:pos="8244"/>
+          <w:tab w:val="left" w:pos="9160"/>
+          <w:tab w:val="left" w:pos="10076"/>
+          <w:tab w:val="left" w:pos="10992"/>
+          <w:tab w:val="left" w:pos="11908"/>
+          <w:tab w:val="left" w:pos="12824"/>
+          <w:tab w:val="left" w:pos="13740"/>
+          <w:tab w:val="left" w:pos="14656"/>
+        </w:tabs>
+        <w:wordWrap w:val="0"/>
+        <w:jc w:val="left"/>
+        <w:rPr>
+          <w:rFonts w:ascii="Consolas" w:eastAsia="宋体" w:hAnsi="Consolas" w:cs="宋体"/>
+          <w:color w:val="212529"/>
+          <w:kern w:val="0"/>
+          <w:sz w:val="18"/>
+          <w:szCs w:val="18"/>
+        </w:rPr>
+      </w:pPr>
+    </w:p>
+    <w:p>
+      <w:pPr>
+        <w:widowControl/>
+        <w:shd w:val="clear" w:color="auto" w:fill="F3F4F7"/>
+        <w:tabs>
+          <w:tab w:val="left" w:pos="916"/>
+          <w:tab w:val="left" w:pos="1832"/>
+          <w:tab w:val="left" w:pos="2748"/>
+          <w:tab w:val="left" w:pos="3664"/>
+          <w:tab w:val="left" w:pos="4580"/>
+          <w:tab w:val="left" w:pos="5496"/>
+          <w:tab w:val="left" w:pos="6412"/>
+          <w:tab w:val="left" w:pos="7328"/>
+          <w:tab w:val="left" w:pos="8244"/>
+          <w:tab w:val="left" w:pos="9160"/>
+          <w:tab w:val="left" w:pos="10076"/>
+          <w:tab w:val="left" w:pos="10992"/>
+          <w:tab w:val="left" w:pos="11908"/>
+          <w:tab w:val="left" w:pos="12824"/>
+          <w:tab w:val="left" w:pos="13740"/>
+          <w:tab w:val="left" w:pos="14656"/>
+        </w:tabs>
+        <w:wordWrap w:val="0"/>
+        <w:jc w:val="left"/>
+        <w:rPr>
+          <w:rFonts w:ascii="Consolas" w:eastAsia="宋体" w:hAnsi="Consolas" w:cs="宋体"/>
+          <w:color w:val="212529"/>
+          <w:kern w:val="0"/>
+          <w:sz w:val="18"/>
+          <w:szCs w:val="18"/>
+        </w:rPr>
+      </w:pPr>
+      <w:r>
+        <w:rPr>
+          <w:rFonts w:ascii="Consolas" w:eastAsia="宋体" w:hAnsi="Consolas" w:cs="宋体"/>
+          <w:color w:val="212529"/>
+          <w:kern w:val="0"/>
+          <w:sz w:val="18"/>
+          <w:szCs w:val="18"/>
+        </w:rPr>
+        <w:t>3</w:t>
       </w:r>
       <w:r>
         <w:rPr>
@@ -2742,7 +2914,7 @@
           <w:sz w:val="18"/>
           <w:szCs w:val="18"/>
         </w:rPr>
-        <w:t>版的</w:t>
+        <w:t>）</w:t>
       </w:r>
       <w:r>
         <w:rPr>
@@ -2752,17 +2924,17 @@
           <w:sz w:val="18"/>
           <w:szCs w:val="18"/>
         </w:rPr>
-        <w:t>t</w:t>
-      </w:r>
-      <w:r>
-        <w:rPr>
-          <w:rFonts w:ascii="Consolas" w:eastAsia="宋体" w:hAnsi="Consolas" w:cs="宋体"/>
-          <w:color w:val="212529"/>
-          <w:kern w:val="0"/>
-          <w:sz w:val="18"/>
-          <w:szCs w:val="18"/>
-        </w:rPr>
-        <w:t>orch</w:t>
+        <w:t>ju</w:t>
+      </w:r>
+      <w:r>
+        <w:rPr>
+          <w:rFonts w:ascii="Consolas" w:eastAsia="宋体" w:hAnsi="Consolas" w:cs="宋体"/>
+          <w:color w:val="212529"/>
+          <w:kern w:val="0"/>
+          <w:sz w:val="18"/>
+          <w:szCs w:val="18"/>
+        </w:rPr>
+        <w:t>pyter lab</w:t>
       </w:r>
       <w:r>
         <w:rPr>
@@ -2772,60 +2944,84 @@
           <w:sz w:val="18"/>
           <w:szCs w:val="18"/>
         </w:rPr>
-        <w:t>安装成功。</w:t>
-      </w:r>
-    </w:p>
-    <w:p>
-      <w:pPr>
-        <w:rPr>
-          <w:rFonts w:ascii="Consolas" w:eastAsia="宋体" w:hAnsi="Consolas" w:cs="宋体"/>
-          <w:color w:val="212529"/>
-          <w:kern w:val="0"/>
-          <w:sz w:val="18"/>
-          <w:szCs w:val="18"/>
-        </w:rPr>
-      </w:pPr>
-    </w:p>
-    <w:p>
-      <w:pPr>
-        <w:rPr>
-          <w:rFonts w:ascii="Consolas" w:eastAsia="宋体" w:hAnsi="Consolas" w:cs="宋体"/>
-          <w:color w:val="212529"/>
-          <w:kern w:val="0"/>
-          <w:sz w:val="18"/>
-          <w:szCs w:val="18"/>
-        </w:rPr>
-      </w:pPr>
-      <w:r>
-        <w:rPr>
-          <w:rFonts w:ascii="Consolas" w:eastAsia="宋体" w:hAnsi="Consolas" w:cs="宋体"/>
-          <w:color w:val="212529"/>
-          <w:kern w:val="0"/>
-          <w:sz w:val="18"/>
-          <w:szCs w:val="18"/>
-        </w:rPr>
-        <w:t>3</w:t>
-      </w:r>
-      <w:r>
-        <w:rPr>
-          <w:rFonts w:ascii="Consolas" w:eastAsia="宋体" w:hAnsi="Consolas" w:cs="宋体"/>
-          <w:color w:val="212529"/>
-          <w:kern w:val="0"/>
-          <w:sz w:val="18"/>
-          <w:szCs w:val="18"/>
-        </w:rPr>
-        <w:t>.</w:t>
-      </w:r>
-      <w:r>
-        <w:rPr>
-          <w:rFonts w:ascii="Consolas" w:eastAsia="宋体" w:hAnsi="Consolas" w:cs="宋体"/>
-          <w:color w:val="212529"/>
-          <w:kern w:val="0"/>
-          <w:sz w:val="18"/>
-          <w:szCs w:val="18"/>
-        </w:rPr>
-        <w:t>可选安装</w:t>
-      </w:r>
+        <w:t>安装</w:t>
+      </w:r>
+    </w:p>
+    <w:p>
+      <w:pPr>
+        <w:widowControl/>
+        <w:shd w:val="clear" w:color="auto" w:fill="F3F4F7"/>
+        <w:tabs>
+          <w:tab w:val="left" w:pos="916"/>
+          <w:tab w:val="left" w:pos="1832"/>
+          <w:tab w:val="left" w:pos="2748"/>
+          <w:tab w:val="left" w:pos="3664"/>
+          <w:tab w:val="left" w:pos="4580"/>
+          <w:tab w:val="left" w:pos="5496"/>
+          <w:tab w:val="left" w:pos="6412"/>
+          <w:tab w:val="left" w:pos="7328"/>
+          <w:tab w:val="left" w:pos="8244"/>
+          <w:tab w:val="left" w:pos="9160"/>
+          <w:tab w:val="left" w:pos="10076"/>
+          <w:tab w:val="left" w:pos="10992"/>
+          <w:tab w:val="left" w:pos="11908"/>
+          <w:tab w:val="left" w:pos="12824"/>
+          <w:tab w:val="left" w:pos="13740"/>
+          <w:tab w:val="left" w:pos="14656"/>
+        </w:tabs>
+        <w:wordWrap w:val="0"/>
+        <w:jc w:val="left"/>
+        <w:rPr>
+          <w:rFonts w:ascii="Consolas" w:eastAsia="宋体" w:hAnsi="Consolas" w:cs="宋体"/>
+          <w:color w:val="212529"/>
+          <w:kern w:val="0"/>
+          <w:sz w:val="18"/>
+          <w:szCs w:val="18"/>
+        </w:rPr>
+      </w:pPr>
+      <w:r>
+        <w:rPr>
+          <w:rFonts w:ascii="Consolas" w:eastAsia="宋体" w:hAnsi="Consolas" w:cs="宋体"/>
+          <w:color w:val="212529"/>
+          <w:kern w:val="0"/>
+          <w:sz w:val="18"/>
+          <w:szCs w:val="18"/>
+        </w:rPr>
+        <w:t>pip install jupyterlab</w:t>
+      </w:r>
+    </w:p>
+    <w:p>
+      <w:pPr>
+        <w:widowControl/>
+        <w:shd w:val="clear" w:color="auto" w:fill="F3F4F7"/>
+        <w:tabs>
+          <w:tab w:val="left" w:pos="916"/>
+          <w:tab w:val="left" w:pos="1832"/>
+          <w:tab w:val="left" w:pos="2748"/>
+          <w:tab w:val="left" w:pos="3664"/>
+          <w:tab w:val="left" w:pos="4580"/>
+          <w:tab w:val="left" w:pos="5496"/>
+          <w:tab w:val="left" w:pos="6412"/>
+          <w:tab w:val="left" w:pos="7328"/>
+          <w:tab w:val="left" w:pos="8244"/>
+          <w:tab w:val="left" w:pos="9160"/>
+          <w:tab w:val="left" w:pos="10076"/>
+          <w:tab w:val="left" w:pos="10992"/>
+          <w:tab w:val="left" w:pos="11908"/>
+          <w:tab w:val="left" w:pos="12824"/>
+          <w:tab w:val="left" w:pos="13740"/>
+          <w:tab w:val="left" w:pos="14656"/>
+        </w:tabs>
+        <w:wordWrap w:val="0"/>
+        <w:jc w:val="left"/>
+        <w:rPr>
+          <w:rFonts w:ascii="Consolas" w:eastAsia="宋体" w:hAnsi="Consolas" w:cs="宋体"/>
+          <w:color w:val="212529"/>
+          <w:kern w:val="0"/>
+          <w:sz w:val="18"/>
+          <w:szCs w:val="18"/>
+        </w:rPr>
+      </w:pPr>
       <w:r>
         <w:rPr>
           <w:rFonts w:ascii="Consolas" w:eastAsia="宋体" w:hAnsi="Consolas" w:cs="宋体" w:hint="eastAsia"/>
@@ -2834,19 +3030,61 @@
           <w:sz w:val="18"/>
           <w:szCs w:val="18"/>
         </w:rPr>
-        <w:t>（有可能会有版本冲突，自行搜索解决）</w:t>
-      </w:r>
-    </w:p>
-    <w:p>
-      <w:pPr>
-        <w:rPr>
-          <w:rFonts w:ascii="Consolas" w:eastAsia="宋体" w:hAnsi="Consolas" w:cs="宋体"/>
-          <w:color w:val="212529"/>
-          <w:kern w:val="0"/>
-          <w:sz w:val="18"/>
-          <w:szCs w:val="18"/>
-        </w:rPr>
-      </w:pPr>
+        <w:t>p</w:t>
+      </w:r>
+      <w:r>
+        <w:rPr>
+          <w:rFonts w:ascii="Consolas" w:eastAsia="宋体" w:hAnsi="Consolas" w:cs="宋体"/>
+          <w:color w:val="212529"/>
+          <w:kern w:val="0"/>
+          <w:sz w:val="18"/>
+          <w:szCs w:val="18"/>
+        </w:rPr>
+        <w:t>ip install ipykernel</w:t>
+      </w:r>
+    </w:p>
+    <w:p>
+      <w:pPr>
+        <w:widowControl/>
+        <w:shd w:val="clear" w:color="auto" w:fill="F3F4F7"/>
+        <w:tabs>
+          <w:tab w:val="left" w:pos="916"/>
+          <w:tab w:val="left" w:pos="1832"/>
+          <w:tab w:val="left" w:pos="2748"/>
+          <w:tab w:val="left" w:pos="3664"/>
+          <w:tab w:val="left" w:pos="4580"/>
+          <w:tab w:val="left" w:pos="5496"/>
+          <w:tab w:val="left" w:pos="6412"/>
+          <w:tab w:val="left" w:pos="7328"/>
+          <w:tab w:val="left" w:pos="8244"/>
+          <w:tab w:val="left" w:pos="9160"/>
+          <w:tab w:val="left" w:pos="10076"/>
+          <w:tab w:val="left" w:pos="10992"/>
+          <w:tab w:val="left" w:pos="11908"/>
+          <w:tab w:val="left" w:pos="12824"/>
+          <w:tab w:val="left" w:pos="13740"/>
+          <w:tab w:val="left" w:pos="14656"/>
+        </w:tabs>
+        <w:wordWrap w:val="0"/>
+        <w:jc w:val="left"/>
+        <w:rPr>
+          <w:rFonts w:ascii="Consolas" w:eastAsia="宋体" w:hAnsi="Consolas" w:cs="宋体"/>
+          <w:color w:val="212529"/>
+          <w:kern w:val="0"/>
+          <w:sz w:val="18"/>
+          <w:szCs w:val="18"/>
+        </w:rPr>
+      </w:pPr>
+      <w:r>
+        <w:rPr>
+          <w:rFonts w:ascii="Consolas" w:eastAsia="宋体" w:hAnsi="Consolas" w:cs="宋体"/>
+          <w:color w:val="212529"/>
+          <w:kern w:val="0"/>
+          <w:sz w:val="18"/>
+          <w:szCs w:val="18"/>
+        </w:rPr>
+        <w:t xml:space="preserve">python -m ipykernel install –user –name python3.8_torch1.7 # </w:t>
+      </w:r>
       <w:r>
         <w:rPr>
           <w:rFonts w:ascii="Consolas" w:eastAsia="宋体" w:hAnsi="Consolas" w:cs="宋体" w:hint="eastAsia"/>
@@ -2855,7 +3093,7 @@
           <w:sz w:val="18"/>
           <w:szCs w:val="18"/>
         </w:rPr>
-        <w:t>方案</w:t>
+        <w:t>将此环境加到</w:t>
       </w:r>
       <w:r>
         <w:rPr>
@@ -2865,8 +3103,84 @@
           <w:sz w:val="18"/>
           <w:szCs w:val="18"/>
         </w:rPr>
-        <w:t>1</w:t>
-      </w:r>
+        <w:t>j</w:t>
+      </w:r>
+      <w:r>
+        <w:rPr>
+          <w:rFonts w:ascii="Consolas" w:eastAsia="宋体" w:hAnsi="Consolas" w:cs="宋体"/>
+          <w:color w:val="212529"/>
+          <w:kern w:val="0"/>
+          <w:sz w:val="18"/>
+          <w:szCs w:val="18"/>
+        </w:rPr>
+        <w:t>upyter</w:t>
+      </w:r>
+    </w:p>
+    <w:p>
+      <w:pPr>
+        <w:widowControl/>
+        <w:shd w:val="clear" w:color="auto" w:fill="F3F4F7"/>
+        <w:tabs>
+          <w:tab w:val="left" w:pos="916"/>
+          <w:tab w:val="left" w:pos="1832"/>
+          <w:tab w:val="left" w:pos="2748"/>
+          <w:tab w:val="left" w:pos="3664"/>
+          <w:tab w:val="left" w:pos="4580"/>
+          <w:tab w:val="left" w:pos="5496"/>
+          <w:tab w:val="left" w:pos="6412"/>
+          <w:tab w:val="left" w:pos="7328"/>
+          <w:tab w:val="left" w:pos="8244"/>
+          <w:tab w:val="left" w:pos="9160"/>
+          <w:tab w:val="left" w:pos="10076"/>
+          <w:tab w:val="left" w:pos="10992"/>
+          <w:tab w:val="left" w:pos="11908"/>
+          <w:tab w:val="left" w:pos="12824"/>
+          <w:tab w:val="left" w:pos="13740"/>
+          <w:tab w:val="left" w:pos="14656"/>
+        </w:tabs>
+        <w:wordWrap w:val="0"/>
+        <w:jc w:val="left"/>
+        <w:rPr>
+          <w:rFonts w:ascii="Consolas" w:eastAsia="宋体" w:hAnsi="Consolas" w:cs="宋体"/>
+          <w:color w:val="212529"/>
+          <w:kern w:val="0"/>
+          <w:sz w:val="18"/>
+          <w:szCs w:val="18"/>
+        </w:rPr>
+      </w:pPr>
+    </w:p>
+    <w:p>
+      <w:pPr>
+        <w:widowControl/>
+        <w:shd w:val="clear" w:color="auto" w:fill="F3F4F7"/>
+        <w:tabs>
+          <w:tab w:val="left" w:pos="916"/>
+          <w:tab w:val="left" w:pos="1832"/>
+          <w:tab w:val="left" w:pos="2748"/>
+          <w:tab w:val="left" w:pos="3664"/>
+          <w:tab w:val="left" w:pos="4580"/>
+          <w:tab w:val="left" w:pos="5496"/>
+          <w:tab w:val="left" w:pos="6412"/>
+          <w:tab w:val="left" w:pos="7328"/>
+          <w:tab w:val="left" w:pos="8244"/>
+          <w:tab w:val="left" w:pos="9160"/>
+          <w:tab w:val="left" w:pos="10076"/>
+          <w:tab w:val="left" w:pos="10992"/>
+          <w:tab w:val="left" w:pos="11908"/>
+          <w:tab w:val="left" w:pos="12824"/>
+          <w:tab w:val="left" w:pos="13740"/>
+          <w:tab w:val="left" w:pos="14656"/>
+        </w:tabs>
+        <w:wordWrap w:val="0"/>
+        <w:jc w:val="left"/>
+        <w:rPr>
+          <w:rFonts w:ascii="Consolas" w:eastAsia="宋体" w:hAnsi="Consolas" w:cs="宋体"/>
+          <w:color w:val="212529"/>
+          <w:kern w:val="0"/>
+          <w:sz w:val="18"/>
+          <w:szCs w:val="18"/>
+        </w:rPr>
+      </w:pPr>
       <w:r>
         <w:rPr>
           <w:rFonts w:ascii="Consolas" w:eastAsia="宋体" w:hAnsi="Consolas" w:cs="宋体" w:hint="eastAsia"/>
@@ -2875,155 +3189,713 @@
           <w:sz w:val="18"/>
           <w:szCs w:val="18"/>
         </w:rPr>
-        <w:t>：</w:t>
-      </w:r>
-      <w:r>
-        <w:rPr>
-          <w:rFonts w:ascii="Consolas" w:eastAsia="宋体" w:hAnsi="Consolas" w:cs="宋体"/>
-          <w:color w:val="212529"/>
-          <w:kern w:val="0"/>
-          <w:sz w:val="18"/>
-          <w:szCs w:val="18"/>
+        <w:t>j</w:t>
+      </w:r>
+      <w:r>
+        <w:rPr>
+          <w:rFonts w:ascii="Consolas" w:eastAsia="宋体" w:hAnsi="Consolas" w:cs="宋体"/>
+          <w:color w:val="212529"/>
+          <w:kern w:val="0"/>
+          <w:sz w:val="18"/>
+          <w:szCs w:val="18"/>
+        </w:rPr>
+        <w:t>upyter lab –generate-config</w:t>
+      </w:r>
+    </w:p>
+    <w:p>
+      <w:pPr>
+        <w:widowControl/>
+        <w:shd w:val="clear" w:color="auto" w:fill="F3F4F7"/>
+        <w:tabs>
+          <w:tab w:val="left" w:pos="916"/>
+          <w:tab w:val="left" w:pos="1832"/>
+          <w:tab w:val="left" w:pos="2748"/>
+          <w:tab w:val="left" w:pos="3664"/>
+          <w:tab w:val="left" w:pos="4580"/>
+          <w:tab w:val="left" w:pos="5496"/>
+          <w:tab w:val="left" w:pos="6412"/>
+          <w:tab w:val="left" w:pos="7328"/>
+          <w:tab w:val="left" w:pos="8244"/>
+          <w:tab w:val="left" w:pos="9160"/>
+          <w:tab w:val="left" w:pos="10076"/>
+          <w:tab w:val="left" w:pos="10992"/>
+          <w:tab w:val="left" w:pos="11908"/>
+          <w:tab w:val="left" w:pos="12824"/>
+          <w:tab w:val="left" w:pos="13740"/>
+          <w:tab w:val="left" w:pos="14656"/>
+        </w:tabs>
+        <w:wordWrap w:val="0"/>
+        <w:jc w:val="left"/>
+        <w:rPr>
+          <w:rFonts w:ascii="Consolas" w:eastAsia="宋体" w:hAnsi="Consolas" w:cs="宋体"/>
+          <w:color w:val="212529"/>
+          <w:kern w:val="0"/>
+          <w:sz w:val="18"/>
+          <w:szCs w:val="18"/>
+        </w:rPr>
+      </w:pPr>
+      <w:r>
+        <w:rPr>
+          <w:rFonts w:ascii="Consolas" w:eastAsia="宋体" w:hAnsi="Consolas" w:cs="宋体" w:hint="eastAsia"/>
+          <w:color w:val="212529"/>
+          <w:kern w:val="0"/>
+          <w:sz w:val="18"/>
+          <w:szCs w:val="18"/>
+        </w:rPr>
+        <w:t>j</w:t>
+      </w:r>
+      <w:r>
+        <w:rPr>
+          <w:rFonts w:ascii="Consolas" w:eastAsia="宋体" w:hAnsi="Consolas" w:cs="宋体"/>
+          <w:color w:val="212529"/>
+          <w:kern w:val="0"/>
+          <w:sz w:val="18"/>
+          <w:szCs w:val="18"/>
+        </w:rPr>
+        <w:t>upyter lab password</w:t>
+      </w:r>
+    </w:p>
+    <w:p>
+      <w:pPr>
+        <w:widowControl/>
+        <w:shd w:val="clear" w:color="auto" w:fill="F3F4F7"/>
+        <w:tabs>
+          <w:tab w:val="left" w:pos="916"/>
+          <w:tab w:val="left" w:pos="1832"/>
+          <w:tab w:val="left" w:pos="2748"/>
+          <w:tab w:val="left" w:pos="3664"/>
+          <w:tab w:val="left" w:pos="4580"/>
+          <w:tab w:val="left" w:pos="5496"/>
+          <w:tab w:val="left" w:pos="6412"/>
+          <w:tab w:val="left" w:pos="7328"/>
+          <w:tab w:val="left" w:pos="8244"/>
+          <w:tab w:val="left" w:pos="9160"/>
+          <w:tab w:val="left" w:pos="10076"/>
+          <w:tab w:val="left" w:pos="10992"/>
+          <w:tab w:val="left" w:pos="11908"/>
+          <w:tab w:val="left" w:pos="12824"/>
+          <w:tab w:val="left" w:pos="13740"/>
+          <w:tab w:val="left" w:pos="14656"/>
+        </w:tabs>
+        <w:wordWrap w:val="0"/>
+        <w:jc w:val="left"/>
+        <w:rPr>
+          <w:rFonts w:ascii="Consolas" w:eastAsia="宋体" w:hAnsi="Consolas" w:cs="宋体"/>
+          <w:color w:val="212529"/>
+          <w:kern w:val="0"/>
+          <w:sz w:val="18"/>
+          <w:szCs w:val="18"/>
+        </w:rPr>
+      </w:pPr>
+      <w:r>
+        <w:rPr>
+          <w:rFonts w:ascii="Consolas" w:eastAsia="宋体" w:hAnsi="Consolas" w:cs="宋体" w:hint="eastAsia"/>
+          <w:color w:val="212529"/>
+          <w:kern w:val="0"/>
+          <w:sz w:val="18"/>
+          <w:szCs w:val="18"/>
+        </w:rPr>
+        <w:t>编辑文件</w:t>
+      </w:r>
+      <w:r>
+        <w:rPr>
+          <w:rFonts w:ascii="Consolas" w:eastAsia="宋体" w:hAnsi="Consolas" w:cs="宋体"/>
+          <w:color w:val="212529"/>
+          <w:kern w:val="0"/>
+          <w:sz w:val="18"/>
+          <w:szCs w:val="18"/>
+        </w:rPr>
+        <w:t>C:\Users\Lenovo\.jupyter\jupyter_lab_config.py</w:t>
+      </w:r>
+      <w:r>
+        <w:rPr>
+          <w:rFonts w:ascii="Consolas" w:eastAsia="宋体" w:hAnsi="Consolas" w:cs="宋体" w:hint="eastAsia"/>
+          <w:color w:val="212529"/>
+          <w:kern w:val="0"/>
+          <w:sz w:val="18"/>
+          <w:szCs w:val="18"/>
+        </w:rPr>
+        <w:t>，添加以下内容</w:t>
+      </w:r>
+    </w:p>
+    <w:p>
+      <w:pPr>
+        <w:widowControl/>
+        <w:shd w:val="clear" w:color="auto" w:fill="FFFFFF"/>
+        <w:spacing w:line="285" w:lineRule="atLeast"/>
+        <w:jc w:val="left"/>
+        <w:rPr>
+          <w:rFonts w:ascii="Consolas" w:eastAsia="宋体" w:hAnsi="Consolas" w:cs="宋体"/>
+          <w:color w:val="000000"/>
+          <w:kern w:val="0"/>
+          <w:szCs w:val="21"/>
+        </w:rPr>
+      </w:pPr>
+      <w:r>
+        <w:rPr>
+          <w:rFonts w:ascii="Consolas" w:eastAsia="宋体" w:hAnsi="Consolas" w:cs="宋体"/>
+          <w:color w:val="001080"/>
+          <w:kern w:val="0"/>
+          <w:szCs w:val="21"/>
+        </w:rPr>
+        <w:t>c</w:t>
+      </w:r>
+      <w:r>
+        <w:rPr>
+          <w:rFonts w:ascii="Consolas" w:eastAsia="宋体" w:hAnsi="Consolas" w:cs="宋体"/>
+          <w:color w:val="000000"/>
+          <w:kern w:val="0"/>
+          <w:szCs w:val="21"/>
+        </w:rPr>
+        <w:t>.NotebookApp.ip=</w:t>
+      </w:r>
+      <w:r>
+        <w:rPr>
+          <w:rFonts w:ascii="Consolas" w:eastAsia="宋体" w:hAnsi="Consolas" w:cs="宋体"/>
+          <w:color w:val="A31515"/>
+          <w:kern w:val="0"/>
+          <w:szCs w:val="21"/>
+        </w:rPr>
+        <w:t>'*'</w:t>
+      </w:r>
+      <w:r>
+        <w:rPr>
+          <w:rFonts w:ascii="Consolas" w:eastAsia="宋体" w:hAnsi="Consolas" w:cs="宋体"/>
+          <w:color w:val="000000"/>
+          <w:kern w:val="0"/>
+          <w:szCs w:val="21"/>
+        </w:rPr>
+        <w:t xml:space="preserve"> </w:t>
+      </w:r>
+      <w:r>
+        <w:rPr>
+          <w:rFonts w:ascii="Consolas" w:eastAsia="宋体" w:hAnsi="Consolas" w:cs="宋体"/>
+          <w:color w:val="008000"/>
+          <w:kern w:val="0"/>
+          <w:szCs w:val="21"/>
+        </w:rPr>
+        <w:t>#</w:t>
+      </w:r>
+      <w:r>
+        <w:rPr>
+          <w:rFonts w:ascii="Consolas" w:eastAsia="宋体" w:hAnsi="Consolas" w:cs="宋体"/>
+          <w:color w:val="008000"/>
+          <w:kern w:val="0"/>
+          <w:szCs w:val="21"/>
+        </w:rPr>
+        <w:t>允许任何</w:t>
+      </w:r>
+      <w:r>
+        <w:rPr>
+          <w:rFonts w:ascii="Consolas" w:eastAsia="宋体" w:hAnsi="Consolas" w:cs="宋体"/>
+          <w:color w:val="008000"/>
+          <w:kern w:val="0"/>
+          <w:szCs w:val="21"/>
+        </w:rPr>
+        <w:t>IP</w:t>
+      </w:r>
+      <w:r>
+        <w:rPr>
+          <w:rFonts w:ascii="Consolas" w:eastAsia="宋体" w:hAnsi="Consolas" w:cs="宋体"/>
+          <w:color w:val="008000"/>
+          <w:kern w:val="0"/>
+          <w:szCs w:val="21"/>
+        </w:rPr>
+        <w:t>链接</w:t>
+      </w:r>
+    </w:p>
+    <w:p>
+      <w:pPr>
+        <w:widowControl/>
+        <w:shd w:val="clear" w:color="auto" w:fill="FFFFFF"/>
+        <w:spacing w:line="285" w:lineRule="atLeast"/>
+        <w:jc w:val="left"/>
+        <w:rPr>
+          <w:rFonts w:ascii="Consolas" w:eastAsia="宋体" w:hAnsi="Consolas" w:cs="宋体"/>
+          <w:color w:val="000000"/>
+          <w:kern w:val="0"/>
+          <w:szCs w:val="21"/>
+        </w:rPr>
+      </w:pPr>
+      <w:r>
+        <w:rPr>
+          <w:rFonts w:ascii="Consolas" w:eastAsia="宋体" w:hAnsi="Consolas" w:cs="宋体"/>
+          <w:color w:val="001080"/>
+          <w:kern w:val="0"/>
+          <w:szCs w:val="21"/>
+        </w:rPr>
+        <w:t>c</w:t>
+      </w:r>
+      <w:r>
+        <w:rPr>
+          <w:rFonts w:ascii="Consolas" w:eastAsia="宋体" w:hAnsi="Consolas" w:cs="宋体"/>
+          <w:color w:val="000000"/>
+          <w:kern w:val="0"/>
+          <w:szCs w:val="21"/>
+        </w:rPr>
+        <w:t>.NotebookApp.open_browser=</w:t>
+      </w:r>
+      <w:r>
+        <w:rPr>
+          <w:rFonts w:ascii="Consolas" w:eastAsia="宋体" w:hAnsi="Consolas" w:cs="宋体"/>
+          <w:color w:val="0000FF"/>
+          <w:kern w:val="0"/>
+          <w:szCs w:val="21"/>
+        </w:rPr>
+        <w:t>False</w:t>
+      </w:r>
+      <w:r>
+        <w:rPr>
+          <w:rFonts w:ascii="Consolas" w:eastAsia="宋体" w:hAnsi="Consolas" w:cs="宋体"/>
+          <w:color w:val="000000"/>
+          <w:kern w:val="0"/>
+          <w:szCs w:val="21"/>
+        </w:rPr>
+        <w:t xml:space="preserve"> </w:t>
+      </w:r>
+      <w:r>
+        <w:rPr>
+          <w:rFonts w:ascii="Consolas" w:eastAsia="宋体" w:hAnsi="Consolas" w:cs="宋体"/>
+          <w:color w:val="008000"/>
+          <w:kern w:val="0"/>
+          <w:szCs w:val="21"/>
+        </w:rPr>
+        <w:t>#</w:t>
+      </w:r>
+      <w:r>
+        <w:rPr>
+          <w:rFonts w:ascii="Consolas" w:eastAsia="宋体" w:hAnsi="Consolas" w:cs="宋体"/>
+          <w:color w:val="008000"/>
+          <w:kern w:val="0"/>
+          <w:szCs w:val="21"/>
+        </w:rPr>
+        <w:t>不打开图形界面</w:t>
+      </w:r>
+    </w:p>
+    <w:p>
+      <w:pPr>
+        <w:widowControl/>
+        <w:shd w:val="clear" w:color="auto" w:fill="FFFFFF"/>
+        <w:spacing w:line="285" w:lineRule="atLeast"/>
+        <w:jc w:val="left"/>
+        <w:rPr>
+          <w:rFonts w:ascii="Consolas" w:eastAsia="宋体" w:hAnsi="Consolas" w:cs="宋体"/>
+          <w:color w:val="000000"/>
+          <w:kern w:val="0"/>
+          <w:szCs w:val="21"/>
+        </w:rPr>
+      </w:pPr>
+      <w:r>
+        <w:rPr>
+          <w:rFonts w:ascii="Consolas" w:eastAsia="宋体" w:hAnsi="Consolas" w:cs="宋体"/>
+          <w:color w:val="001080"/>
+          <w:kern w:val="0"/>
+          <w:szCs w:val="21"/>
+        </w:rPr>
+        <w:t>c</w:t>
+      </w:r>
+      <w:r>
+        <w:rPr>
+          <w:rFonts w:ascii="Consolas" w:eastAsia="宋体" w:hAnsi="Consolas" w:cs="宋体"/>
+          <w:color w:val="000000"/>
+          <w:kern w:val="0"/>
+          <w:szCs w:val="21"/>
+        </w:rPr>
+        <w:t>.NotebookApp.port=</w:t>
+      </w:r>
+      <w:r>
+        <w:rPr>
+          <w:rFonts w:ascii="Consolas" w:eastAsia="宋体" w:hAnsi="Consolas" w:cs="宋体"/>
+          <w:color w:val="098658"/>
+          <w:kern w:val="0"/>
+          <w:szCs w:val="21"/>
+        </w:rPr>
+        <w:t>8888</w:t>
+      </w:r>
+      <w:r>
+        <w:rPr>
+          <w:rFonts w:ascii="Consolas" w:eastAsia="宋体" w:hAnsi="Consolas" w:cs="宋体"/>
+          <w:color w:val="000000"/>
+          <w:kern w:val="0"/>
+          <w:szCs w:val="21"/>
+        </w:rPr>
+        <w:t xml:space="preserve"> </w:t>
+      </w:r>
+      <w:r>
+        <w:rPr>
+          <w:rFonts w:ascii="Consolas" w:eastAsia="宋体" w:hAnsi="Consolas" w:cs="宋体"/>
+          <w:color w:val="008000"/>
+          <w:kern w:val="0"/>
+          <w:szCs w:val="21"/>
+        </w:rPr>
+        <w:t>#</w:t>
+      </w:r>
+      <w:r>
+        <w:rPr>
+          <w:rFonts w:ascii="Consolas" w:eastAsia="宋体" w:hAnsi="Consolas" w:cs="宋体"/>
+          <w:color w:val="008000"/>
+          <w:kern w:val="0"/>
+          <w:szCs w:val="21"/>
+        </w:rPr>
+        <w:t>初始端口，冲突自行替换</w:t>
+      </w:r>
+    </w:p>
+    <w:p>
+      <w:pPr>
+        <w:widowControl/>
+        <w:shd w:val="clear" w:color="auto" w:fill="F3F4F7"/>
+        <w:tabs>
+          <w:tab w:val="left" w:pos="916"/>
+          <w:tab w:val="left" w:pos="1832"/>
+          <w:tab w:val="left" w:pos="2748"/>
+          <w:tab w:val="left" w:pos="3664"/>
+          <w:tab w:val="left" w:pos="4580"/>
+          <w:tab w:val="left" w:pos="5496"/>
+          <w:tab w:val="left" w:pos="6412"/>
+          <w:tab w:val="left" w:pos="7328"/>
+          <w:tab w:val="left" w:pos="8244"/>
+          <w:tab w:val="left" w:pos="9160"/>
+          <w:tab w:val="left" w:pos="10076"/>
+          <w:tab w:val="left" w:pos="10992"/>
+          <w:tab w:val="left" w:pos="11908"/>
+          <w:tab w:val="left" w:pos="12824"/>
+          <w:tab w:val="left" w:pos="13740"/>
+          <w:tab w:val="left" w:pos="14656"/>
+        </w:tabs>
+        <w:wordWrap w:val="0"/>
+        <w:jc w:val="left"/>
+        <w:rPr>
+          <w:rFonts w:ascii="Consolas" w:eastAsia="宋体" w:hAnsi="Consolas" w:cs="宋体"/>
+          <w:color w:val="212529"/>
+          <w:kern w:val="0"/>
+          <w:sz w:val="18"/>
+          <w:szCs w:val="18"/>
+        </w:rPr>
+      </w:pPr>
+    </w:p>
+    <w:p>
+      <w:pPr>
+        <w:widowControl/>
+        <w:shd w:val="clear" w:color="auto" w:fill="F3F4F7"/>
+        <w:tabs>
+          <w:tab w:val="left" w:pos="916"/>
+          <w:tab w:val="left" w:pos="1832"/>
+          <w:tab w:val="left" w:pos="2748"/>
+          <w:tab w:val="left" w:pos="3664"/>
+          <w:tab w:val="left" w:pos="4580"/>
+          <w:tab w:val="left" w:pos="5496"/>
+          <w:tab w:val="left" w:pos="6412"/>
+          <w:tab w:val="left" w:pos="7328"/>
+          <w:tab w:val="left" w:pos="8244"/>
+          <w:tab w:val="left" w:pos="9160"/>
+          <w:tab w:val="left" w:pos="10076"/>
+          <w:tab w:val="left" w:pos="10992"/>
+          <w:tab w:val="left" w:pos="11908"/>
+          <w:tab w:val="left" w:pos="12824"/>
+          <w:tab w:val="left" w:pos="13740"/>
+          <w:tab w:val="left" w:pos="14656"/>
+        </w:tabs>
+        <w:wordWrap w:val="0"/>
+        <w:jc w:val="left"/>
+        <w:rPr>
+          <w:rFonts w:ascii="Consolas" w:eastAsia="宋体" w:hAnsi="Consolas" w:cs="宋体"/>
+          <w:color w:val="212529"/>
+          <w:kern w:val="0"/>
+          <w:sz w:val="18"/>
+          <w:szCs w:val="18"/>
+        </w:rPr>
+      </w:pPr>
+      <w:r>
+        <w:rPr>
+          <w:rFonts w:ascii="Consolas" w:eastAsia="宋体" w:hAnsi="Consolas" w:cs="宋体" w:hint="eastAsia"/>
+          <w:color w:val="212529"/>
+          <w:kern w:val="0"/>
+          <w:sz w:val="18"/>
+          <w:szCs w:val="18"/>
+        </w:rPr>
+        <w:t>4</w:t>
+      </w:r>
+      <w:r>
+        <w:rPr>
+          <w:rFonts w:ascii="Consolas" w:eastAsia="宋体" w:hAnsi="Consolas" w:cs="宋体" w:hint="eastAsia"/>
+          <w:color w:val="212529"/>
+          <w:kern w:val="0"/>
+          <w:sz w:val="18"/>
+          <w:szCs w:val="18"/>
+        </w:rPr>
+        <w:t>）</w:t>
+      </w:r>
+      <w:r>
+        <w:rPr>
+          <w:rFonts w:ascii="Consolas" w:eastAsia="宋体" w:hAnsi="Consolas" w:cs="宋体" w:hint="eastAsia"/>
+          <w:color w:val="212529"/>
+          <w:kern w:val="0"/>
+          <w:sz w:val="18"/>
+          <w:szCs w:val="18"/>
+        </w:rPr>
+        <w:t>ju</w:t>
+      </w:r>
+      <w:r>
+        <w:rPr>
+          <w:rFonts w:ascii="Consolas" w:eastAsia="宋体" w:hAnsi="Consolas" w:cs="宋体"/>
+          <w:color w:val="212529"/>
+          <w:kern w:val="0"/>
+          <w:sz w:val="18"/>
+          <w:szCs w:val="18"/>
+        </w:rPr>
+        <w:t>pyter lab</w:t>
+      </w:r>
+      <w:r>
+        <w:rPr>
+          <w:rFonts w:ascii="Consolas" w:eastAsia="宋体" w:hAnsi="Consolas" w:cs="宋体" w:hint="eastAsia"/>
+          <w:color w:val="212529"/>
+          <w:kern w:val="0"/>
+          <w:sz w:val="18"/>
+          <w:szCs w:val="18"/>
+        </w:rPr>
+        <w:t>的使用</w:t>
+      </w:r>
+    </w:p>
+    <w:p>
+      <w:pPr>
+        <w:widowControl/>
+        <w:shd w:val="clear" w:color="auto" w:fill="F3F4F7"/>
+        <w:tabs>
+          <w:tab w:val="left" w:pos="916"/>
+          <w:tab w:val="left" w:pos="1832"/>
+          <w:tab w:val="left" w:pos="2748"/>
+          <w:tab w:val="left" w:pos="3664"/>
+          <w:tab w:val="left" w:pos="4580"/>
+          <w:tab w:val="left" w:pos="5496"/>
+          <w:tab w:val="left" w:pos="6412"/>
+          <w:tab w:val="left" w:pos="7328"/>
+          <w:tab w:val="left" w:pos="8244"/>
+          <w:tab w:val="left" w:pos="9160"/>
+          <w:tab w:val="left" w:pos="10076"/>
+          <w:tab w:val="left" w:pos="10992"/>
+          <w:tab w:val="left" w:pos="11908"/>
+          <w:tab w:val="left" w:pos="12824"/>
+          <w:tab w:val="left" w:pos="13740"/>
+          <w:tab w:val="left" w:pos="14656"/>
+        </w:tabs>
+        <w:wordWrap w:val="0"/>
+        <w:jc w:val="left"/>
+        <w:rPr>
+          <w:rFonts w:ascii="Consolas" w:eastAsia="宋体" w:hAnsi="Consolas" w:cs="宋体"/>
+          <w:color w:val="212529"/>
+          <w:kern w:val="0"/>
+          <w:sz w:val="18"/>
+          <w:szCs w:val="18"/>
+        </w:rPr>
+      </w:pPr>
+      <w:r>
+        <w:rPr>
+          <w:rFonts w:ascii="Consolas" w:eastAsia="宋体" w:hAnsi="Consolas" w:cs="宋体"/>
+          <w:color w:val="212529"/>
+          <w:kern w:val="0"/>
+          <w:sz w:val="18"/>
+          <w:szCs w:val="18"/>
+        </w:rPr>
+        <w:t xml:space="preserve">jupyter lab </w:t>
+      </w:r>
+      <w:r>
+        <w:rPr>
+          <w:rFonts w:ascii="Consolas" w:eastAsia="宋体" w:hAnsi="Consolas" w:cs="宋体"/>
+          <w:color w:val="212529"/>
+          <w:kern w:val="0"/>
+          <w:sz w:val="18"/>
+          <w:szCs w:val="18"/>
+        </w:rPr>
+        <w:t>--no-browser</w:t>
+      </w:r>
+      <w:r>
+        <w:rPr>
+          <w:rFonts w:ascii="Consolas" w:eastAsia="宋体" w:hAnsi="Consolas" w:cs="宋体"/>
+          <w:color w:val="212529"/>
+          <w:kern w:val="0"/>
+          <w:sz w:val="18"/>
+          <w:szCs w:val="18"/>
+        </w:rPr>
+        <w:t xml:space="preserve">  # </w:t>
+      </w:r>
+      <w:r>
+        <w:rPr>
+          <w:rFonts w:ascii="Consolas" w:eastAsia="宋体" w:hAnsi="Consolas" w:cs="宋体" w:hint="eastAsia"/>
+          <w:color w:val="212529"/>
+          <w:kern w:val="0"/>
+          <w:sz w:val="18"/>
+          <w:szCs w:val="18"/>
+        </w:rPr>
+        <w:t>可以不打开浏览器。</w:t>
+      </w:r>
+    </w:p>
+    <w:p>
+      <w:pPr>
+        <w:widowControl/>
+        <w:shd w:val="clear" w:color="auto" w:fill="F3F4F7"/>
+        <w:tabs>
+          <w:tab w:val="left" w:pos="916"/>
+          <w:tab w:val="left" w:pos="1832"/>
+          <w:tab w:val="left" w:pos="2748"/>
+          <w:tab w:val="left" w:pos="3664"/>
+          <w:tab w:val="left" w:pos="4580"/>
+          <w:tab w:val="left" w:pos="5496"/>
+          <w:tab w:val="left" w:pos="6412"/>
+          <w:tab w:val="left" w:pos="7328"/>
+          <w:tab w:val="left" w:pos="8244"/>
+          <w:tab w:val="left" w:pos="9160"/>
+          <w:tab w:val="left" w:pos="10076"/>
+          <w:tab w:val="left" w:pos="10992"/>
+          <w:tab w:val="left" w:pos="11908"/>
+          <w:tab w:val="left" w:pos="12824"/>
+          <w:tab w:val="left" w:pos="13740"/>
+          <w:tab w:val="left" w:pos="14656"/>
+        </w:tabs>
+        <w:wordWrap w:val="0"/>
+        <w:jc w:val="left"/>
+        <w:rPr>
+          <w:rFonts w:ascii="Consolas" w:eastAsia="宋体" w:hAnsi="Consolas" w:cs="宋体"/>
+          <w:color w:val="212529"/>
+          <w:kern w:val="0"/>
+          <w:sz w:val="18"/>
+          <w:szCs w:val="18"/>
+        </w:rPr>
+      </w:pPr>
+    </w:p>
+    <w:p>
+      <w:pPr>
+        <w:rPr>
+          <w:rFonts w:ascii="Consolas" w:eastAsia="宋体" w:hAnsi="Consolas" w:cs="宋体"/>
+          <w:color w:val="212529"/>
+          <w:kern w:val="0"/>
+          <w:sz w:val="18"/>
+          <w:szCs w:val="18"/>
+        </w:rPr>
+      </w:pPr>
+    </w:p>
+    <w:p>
+      <w:r>
+        <w:rPr>
+          <w:rFonts w:hint="eastAsia"/>
+        </w:rPr>
+        <w:t>四</w:t>
+      </w:r>
+      <w:r>
+        <w:rPr>
+          <w:rFonts w:hint="eastAsia"/>
+        </w:rPr>
+        <w:t>、安装编辑器v</w:t>
+      </w:r>
+      <w:r>
+        <w:t>scode</w:t>
+      </w:r>
+    </w:p>
+    <w:p>
+      <w:r>
+        <w:rPr>
+          <w:rFonts w:hint="eastAsia"/>
+        </w:rPr>
+        <w:t>在应用商店中选择插件(</w:t>
+      </w:r>
+      <w:r>
+        <w:t>plugin)</w:t>
+      </w:r>
+      <w:r>
+        <w:rPr>
+          <w:rFonts w:hint="eastAsia"/>
         </w:rPr>
         <w:t>安装</w:t>
       </w:r>
-      <w:r>
-        <w:rPr>
-          <w:rFonts w:ascii="Consolas" w:eastAsia="宋体" w:hAnsi="Consolas" w:cs="宋体"/>
-          <w:color w:val="212529"/>
-          <w:kern w:val="0"/>
-          <w:sz w:val="18"/>
-          <w:szCs w:val="18"/>
-        </w:rPr>
-        <w:t>tensorboard</w:t>
-      </w:r>
-    </w:p>
-    <w:p>
-      <w:pPr>
-        <w:rPr>
-          <w:rFonts w:ascii="Consolas" w:eastAsia="宋体" w:hAnsi="Consolas" w:cs="宋体"/>
-          <w:color w:val="212529"/>
-          <w:kern w:val="0"/>
-          <w:sz w:val="18"/>
-          <w:szCs w:val="18"/>
-        </w:rPr>
-      </w:pPr>
-      <w:r>
-        <w:rPr>
-          <w:rFonts w:ascii="Consolas" w:eastAsia="宋体" w:hAnsi="Consolas" w:cs="宋体"/>
-          <w:color w:val="212529"/>
-          <w:kern w:val="0"/>
-          <w:sz w:val="18"/>
-          <w:szCs w:val="18"/>
-        </w:rPr>
-        <w:t>conda install tensorboard</w:t>
-      </w:r>
-    </w:p>
-    <w:p>
-      <w:pPr>
-        <w:rPr>
-          <w:rFonts w:ascii="Consolas" w:eastAsia="宋体" w:hAnsi="Consolas" w:cs="宋体"/>
-          <w:color w:val="212529"/>
-          <w:kern w:val="0"/>
-          <w:sz w:val="18"/>
-          <w:szCs w:val="18"/>
-        </w:rPr>
-      </w:pPr>
-      <w:r>
-        <w:rPr>
-          <w:rFonts w:ascii="Consolas" w:eastAsia="宋体" w:hAnsi="Consolas" w:cs="宋体"/>
-          <w:color w:val="212529"/>
-          <w:kern w:val="0"/>
-          <w:sz w:val="18"/>
-          <w:szCs w:val="18"/>
-        </w:rPr>
-        <w:t xml:space="preserve">conda install –channel </w:t>
-      </w:r>
-      <w:hyperlink r:id="rId16" w:history="1">
-        <w:r>
-          <w:rPr>
-            <w:rStyle w:val="a3"/>
-            <w:rFonts w:ascii="Consolas" w:eastAsia="宋体" w:hAnsi="Consolas" w:cs="宋体"/>
-            <w:kern w:val="0"/>
-            <w:sz w:val="18"/>
-            <w:szCs w:val="18"/>
-          </w:rPr>
-          <w:t>https://conda.ananconda.org/anaconda</w:t>
-        </w:r>
-      </w:hyperlink>
-      <w:r>
-        <w:rPr>
-          <w:rFonts w:ascii="Consolas" w:eastAsia="宋体" w:hAnsi="Consolas" w:cs="宋体"/>
-          <w:color w:val="212529"/>
-          <w:kern w:val="0"/>
-          <w:sz w:val="18"/>
-          <w:szCs w:val="18"/>
-        </w:rPr>
-        <w:t xml:space="preserve"> tensorflow==2.2.0</w:t>
-      </w:r>
-    </w:p>
-    <w:p>
-      <w:r>
-        <w:t>或</w:t>
-      </w:r>
-    </w:p>
-    <w:p>
-      <w:r>
-        <w:t>conda install tensorflow</w:t>
-      </w:r>
-    </w:p>
-    <w:p/>
-    <w:p>
-      <w:r>
-        <w:t>方案</w:t>
-      </w:r>
-      <w:r>
-        <w:rPr>
-          <w:rFonts w:hint="eastAsia"/>
-        </w:rPr>
-        <w:t>2</w:t>
-      </w:r>
-      <w:r>
-        <w:rPr>
-          <w:rFonts w:hint="eastAsia"/>
-        </w:rPr>
-        <w:t>：</w:t>
-      </w:r>
-      <w:r>
-        <w:t>安装</w:t>
-      </w:r>
-      <w:r>
-        <w:rPr>
-          <w:rFonts w:hint="eastAsia"/>
-        </w:rPr>
-        <w:t>v</w:t>
-      </w:r>
-      <w:r>
-        <w:t>isdom</w:t>
-      </w:r>
-    </w:p>
-    <w:p>
-      <w:r>
-        <w:t>conda install visdom</w:t>
-      </w:r>
-    </w:p>
-    <w:p>
-      <w:r>
-        <w:t>或者</w:t>
-      </w:r>
-    </w:p>
-    <w:p>
-      <w:r>
-        <w:t>conda install –</w:t>
-      </w:r>
-      <w:r>
-        <w:rPr>
-          <w:rFonts w:hint="eastAsia"/>
-        </w:rPr>
-        <w:t>c</w:t>
-      </w:r>
-      <w:r>
-        <w:t xml:space="preserve"> conda-forge visdom</w:t>
+    </w:p>
+    <w:p>
+      <w:r>
+        <w:rPr>
+          <w:rFonts w:hint="eastAsia"/>
+        </w:rPr>
+        <w:t>简体中文-&gt;汉化界面</w:t>
+      </w:r>
+    </w:p>
+    <w:p>
+      <w:r>
+        <w:rPr>
+          <w:rFonts w:hint="eastAsia"/>
+        </w:rPr>
+        <w:t>Py</w:t>
+      </w:r>
+      <w:r>
+        <w:t>thon -&gt;</w:t>
+      </w:r>
+      <w:r>
+        <w:rPr>
+          <w:rFonts w:hint="eastAsia"/>
+        </w:rPr>
+        <w:t>管理切换p</w:t>
+      </w:r>
+      <w:r>
+        <w:t>ython</w:t>
+      </w:r>
+      <w:r>
+        <w:rPr>
+          <w:rFonts w:hint="eastAsia"/>
+        </w:rPr>
+        <w:t>环境</w:t>
+      </w:r>
+    </w:p>
+    <w:p>
+      <w:r>
+        <w:t>jupyter</w:t>
+      </w:r>
+      <w:r>
+        <w:rPr>
+          <w:rFonts w:hint="eastAsia"/>
+        </w:rPr>
+        <w:t>插件-</w:t>
+      </w:r>
+      <w:r>
+        <w:t>&gt;</w:t>
+      </w:r>
+      <w:r>
+        <w:rPr>
+          <w:rFonts w:hint="eastAsia"/>
+        </w:rPr>
+        <w:t>管理切换j</w:t>
+      </w:r>
+      <w:r>
+        <w:t>upyter</w:t>
+      </w:r>
+      <w:r>
+        <w:rPr>
+          <w:rFonts w:hint="eastAsia"/>
+        </w:rPr>
+        <w:t>环境</w:t>
+      </w:r>
+    </w:p>
+    <w:p>
+      <w:r>
+        <w:rPr>
+          <w:rFonts w:hint="eastAsia"/>
+        </w:rPr>
+        <w:t>Re</w:t>
+      </w:r>
+      <w:r>
+        <w:t>mote-SSH-&gt;</w:t>
+      </w:r>
+      <w:r>
+        <w:rPr>
+          <w:rFonts w:hint="eastAsia"/>
+        </w:rPr>
+        <w:t>服务器链接</w:t>
+      </w:r>
+    </w:p>
+    <w:p>
+      <w:r>
+        <w:rPr>
+          <w:rFonts w:hint="eastAsia"/>
+        </w:rPr>
+        <w:t>Re</w:t>
+      </w:r>
+      <w:r>
+        <w:t>mote-SSH: Editing configuration files</w:t>
       </w:r>
     </w:p>
     <w:p/>
@@ -3038,7 +3910,7 @@
 </file>
 
 <file path=word/endnotes.xml><?xml version="1.0" encoding="utf-8"?>
-<w:endnotes xmlns:wpc="http://schemas.microsoft.com/office/word/2010/wordprocessingCanvas" xmlns:cx="http://schemas.microsoft.com/office/drawing/2014/chartex" xmlns:cx1="http://schemas.microsoft.com/office/drawing/2015/9/8/chartex" xmlns:cx2="http://schemas.microsoft.com/office/drawing/2015/10/21/chartex" xmlns:cx3="http://schemas.microsoft.com/office/drawing/2016/5/9/chartex" xmlns:cx4="http://schemas.microsoft.com/office/drawing/2016/5/10/chartex" xmlns:cx5="http://schemas.microsoft.com/office/drawing/2016/5/11/chartex" xmlns:cx6="http://schemas.microsoft.com/office/drawing/2016/5/12/chartex" xmlns:cx7="http://schemas.microsoft.com/office/drawing/2016/5/13/chartex" xmlns:cx8="http://schemas.microsoft.com/office/drawing/2016/5/14/chartex" xmlns:mc="http://schemas.openxmlformats.org/markup-compatibility/2006" xmlns:aink="http://schemas.microsoft.com/office/drawing/2016/ink" xmlns:am3d="http://schemas.microsoft.com/office/drawing/2017/model3d" xmlns:o="urn:schemas-microsoft-com:office:office" xmlns:r="http://schemas.openxmlformats.org/officeDocument/2006/relationships" xmlns:m="http://schemas.openxmlformats.org/officeDocument/2006/math" xmlns:v="urn:schemas-microsoft-com:vml" xmlns:wp14="http://schemas.microsoft.com/office/word/2010/wordprocessingDrawing" xmlns:wp="http://schemas.openxmlformats.org/drawingml/2006/wordprocessingDrawing" xmlns:w10="urn:schemas-microsoft-com:office:word" xmlns:w="http://schemas.openxmlformats.org/wordprocessingml/2006/main" xmlns:w14="http://schemas.microsoft.com/office/word/2010/wordml" xmlns:w15="http://schemas.microsoft.com/office/word/2012/wordml" xmlns:w16cex="http://schemas.microsoft.com/office/word/2018/wordml/cex" xmlns:w16cid="http://schemas.microsoft.com/office/word/2016/wordml/cid" xmlns:w16="http://schemas.microsoft.com/office/word/2018/wordml" xmlns:w16sdtdh="http://schemas.microsoft.com/office/word/2020/wordml/sdtdatahash" xmlns:w16se="http://schemas.microsoft.com/office/word/2015/wordml/symex" xmlns:wpg="http://schemas.microsoft.com/office/word/2010/wordprocessingGroup" xmlns:wpi="http://schemas.microsoft.com/office/word/2010/wordprocessingInk" xmlns:wne="http://schemas.microsoft.com/office/word/2006/wordml" xmlns:wps="http://schemas.microsoft.com/office/word/2010/wordprocessingShape" mc:Ignorable="w14 w15 w16se w16cid w16 w16cex w16sdtdh wp14">
+<w:endnotes xmlns:wpc="http://schemas.microsoft.com/office/word/2010/wordprocessingCanvas" xmlns:cx="http://schemas.microsoft.com/office/drawing/2014/chartex" xmlns:cx1="http://schemas.microsoft.com/office/drawing/2015/9/8/chartex" xmlns:cx2="http://schemas.microsoft.com/office/drawing/2015/10/21/chartex" xmlns:cx3="http://schemas.microsoft.com/office/drawing/2016/5/9/chartex" xmlns:cx4="http://schemas.microsoft.com/office/drawing/2016/5/10/chartex" xmlns:cx5="http://schemas.microsoft.com/office/drawing/2016/5/11/chartex" xmlns:cx6="http://schemas.microsoft.com/office/drawing/2016/5/12/chartex" xmlns:cx7="http://schemas.microsoft.com/office/drawing/2016/5/13/chartex" xmlns:cx8="http://schemas.microsoft.com/office/drawing/2016/5/14/chartex" xmlns:mc="http://schemas.openxmlformats.org/markup-compatibility/2006" xmlns:aink="http://schemas.microsoft.com/office/drawing/2016/ink" xmlns:am3d="http://schemas.microsoft.com/office/drawing/2017/model3d" xmlns:o="urn:schemas-microsoft-com:office:office" xmlns:oel="http://schemas.microsoft.com/office/2019/extlst" xmlns:r="http://schemas.openxmlformats.org/officeDocument/2006/relationships" xmlns:m="http://schemas.openxmlformats.org/officeDocument/2006/math" xmlns:v="urn:schemas-microsoft-com:vml" xmlns:wp14="http://schemas.microsoft.com/office/word/2010/wordprocessingDrawing" xmlns:wp="http://schemas.openxmlformats.org/drawingml/2006/wordprocessingDrawing" xmlns:w10="urn:schemas-microsoft-com:office:word" xmlns:w="http://schemas.openxmlformats.org/wordprocessingml/2006/main" xmlns:w14="http://schemas.microsoft.com/office/word/2010/wordml" xmlns:w15="http://schemas.microsoft.com/office/word/2012/wordml" xmlns:w16cex="http://schemas.microsoft.com/office/word/2018/wordml/cex" xmlns:w16cid="http://schemas.microsoft.com/office/word/2016/wordml/cid" xmlns:w16="http://schemas.microsoft.com/office/word/2018/wordml" xmlns:w16sdtdh="http://schemas.microsoft.com/office/word/2020/wordml/sdtdatahash" xmlns:w16se="http://schemas.microsoft.com/office/word/2015/wordml/symex" xmlns:wpg="http://schemas.microsoft.com/office/word/2010/wordprocessingGroup" xmlns:wpi="http://schemas.microsoft.com/office/word/2010/wordprocessingInk" xmlns:wne="http://schemas.microsoft.com/office/word/2006/wordml" xmlns:wps="http://schemas.microsoft.com/office/word/2010/wordprocessingShape" mc:Ignorable="w14 w15 w16se w16cid w16 w16cex w16sdtdh wp14">
   <w:endnote w:type="separator" w:id="-1">
     <w:p>
       <w:r>
@@ -3057,7 +3929,7 @@
 </file>
 
 <file path=word/footnotes.xml><?xml version="1.0" encoding="utf-8"?>
-<w:footnotes xmlns:wpc="http://schemas.microsoft.com/office/word/2010/wordprocessingCanvas" xmlns:cx="http://schemas.microsoft.com/office/drawing/2014/chartex" xmlns:cx1="http://schemas.microsoft.com/office/drawing/2015/9/8/chartex" xmlns:cx2="http://schemas.microsoft.com/office/drawing/2015/10/21/chartex" xmlns:cx3="http://schemas.microsoft.com/office/drawing/2016/5/9/chartex" xmlns:cx4="http://schemas.microsoft.com/office/drawing/2016/5/10/chartex" xmlns:cx5="http://schemas.microsoft.com/office/drawing/2016/5/11/chartex" xmlns:cx6="http://schemas.microsoft.com/office/drawing/2016/5/12/chartex" xmlns:cx7="http://schemas.microsoft.com/office/drawing/2016/5/13/chartex" xmlns:cx8="http://schemas.microsoft.com/office/drawing/2016/5/14/chartex" xmlns:mc="http://schemas.openxmlformats.org/markup-compatibility/2006" xmlns:aink="http://schemas.microsoft.com/office/drawing/2016/ink" xmlns:am3d="http://schemas.microsoft.com/office/drawing/2017/model3d" xmlns:o="urn:schemas-microsoft-com:office:office" xmlns:r="http://schemas.openxmlformats.org/officeDocument/2006/relationships" xmlns:m="http://schemas.openxmlformats.org/officeDocument/2006/math" xmlns:v="urn:schemas-microsoft-com:vml" xmlns:wp14="http://schemas.microsoft.com/office/word/2010/wordprocessingDrawing" xmlns:wp="http://schemas.openxmlformats.org/drawingml/2006/wordprocessingDrawing" xmlns:w10="urn:schemas-microsoft-com:office:word" xmlns:w="http://schemas.openxmlformats.org/wordprocessingml/2006/main" xmlns:w14="http://schemas.microsoft.com/office/word/2010/wordml" xmlns:w15="http://schemas.microsoft.com/office/word/2012/wordml" xmlns:w16cex="http://schemas.microsoft.com/office/word/2018/wordml/cex" xmlns:w16cid="http://schemas.microsoft.com/office/word/2016/wordml/cid" xmlns:w16="http://schemas.microsoft.com/office/word/2018/wordml" xmlns:w16sdtdh="http://schemas.microsoft.com/office/word/2020/wordml/sdtdatahash" xmlns:w16se="http://schemas.microsoft.com/office/word/2015/wordml/symex" xmlns:wpg="http://schemas.microsoft.com/office/word/2010/wordprocessingGroup" xmlns:wpi="http://schemas.microsoft.com/office/word/2010/wordprocessingInk" xmlns:wne="http://schemas.microsoft.com/office/word/2006/wordml" xmlns:wps="http://schemas.microsoft.com/office/word/2010/wordprocessingShape" mc:Ignorable="w14 w15 w16se w16cid w16 w16cex w16sdtdh wp14">
+<w:footnotes xmlns:wpc="http://schemas.microsoft.com/office/word/2010/wordprocessingCanvas" xmlns:cx="http://schemas.microsoft.com/office/drawing/2014/chartex" xmlns:cx1="http://schemas.microsoft.com/office/drawing/2015/9/8/chartex" xmlns:cx2="http://schemas.microsoft.com/office/drawing/2015/10/21/chartex" xmlns:cx3="http://schemas.microsoft.com/office/drawing/2016/5/9/chartex" xmlns:cx4="http://schemas.microsoft.com/office/drawing/2016/5/10/chartex" xmlns:cx5="http://schemas.microsoft.com/office/drawing/2016/5/11/chartex" xmlns:cx6="http://schemas.microsoft.com/office/drawing/2016/5/12/chartex" xmlns:cx7="http://schemas.microsoft.com/office/drawing/2016/5/13/chartex" xmlns:cx8="http://schemas.microsoft.com/office/drawing/2016/5/14/chartex" xmlns:mc="http://schemas.openxmlformats.org/markup-compatibility/2006" xmlns:aink="http://schemas.microsoft.com/office/drawing/2016/ink" xmlns:am3d="http://schemas.microsoft.com/office/drawing/2017/model3d" xmlns:o="urn:schemas-microsoft-com:office:office" xmlns:oel="http://schemas.microsoft.com/office/2019/extlst" xmlns:r="http://schemas.openxmlformats.org/officeDocument/2006/relationships" xmlns:m="http://schemas.openxmlformats.org/officeDocument/2006/math" xmlns:v="urn:schemas-microsoft-com:vml" xmlns:wp14="http://schemas.microsoft.com/office/word/2010/wordprocessingDrawing" xmlns:wp="http://schemas.openxmlformats.org/drawingml/2006/wordprocessingDrawing" xmlns:w10="urn:schemas-microsoft-com:office:word" xmlns:w="http://schemas.openxmlformats.org/wordprocessingml/2006/main" xmlns:w14="http://schemas.microsoft.com/office/word/2010/wordml" xmlns:w15="http://schemas.microsoft.com/office/word/2012/wordml" xmlns:w16cex="http://schemas.microsoft.com/office/word/2018/wordml/cex" xmlns:w16cid="http://schemas.microsoft.com/office/word/2016/wordml/cid" xmlns:w16="http://schemas.microsoft.com/office/word/2018/wordml" xmlns:w16sdtdh="http://schemas.microsoft.com/office/word/2020/wordml/sdtdatahash" xmlns:w16se="http://schemas.microsoft.com/office/word/2015/wordml/symex" xmlns:wpg="http://schemas.microsoft.com/office/word/2010/wordprocessingGroup" xmlns:wpi="http://schemas.microsoft.com/office/word/2010/wordprocessingInk" xmlns:wne="http://schemas.microsoft.com/office/word/2006/wordml" xmlns:wps="http://schemas.microsoft.com/office/word/2010/wordprocessingShape" mc:Ignorable="w14 w15 w16se w16cid w16 w16cex w16sdtdh wp14">
   <w:footnote w:type="separator" w:id="-1">
     <w:p>
       <w:r>
@@ -3076,7 +3948,7 @@
 </file>
 
 <file path=word/numbering.xml><?xml version="1.0" encoding="utf-8"?>
-<w:numbering xmlns:wpc="http://schemas.microsoft.com/office/word/2010/wordprocessingCanvas" xmlns:cx="http://schemas.microsoft.com/office/drawing/2014/chartex" xmlns:cx1="http://schemas.microsoft.com/office/drawing/2015/9/8/chartex" xmlns:cx2="http://schemas.microsoft.com/office/drawing/2015/10/21/chartex" xmlns:cx3="http://schemas.microsoft.com/office/drawing/2016/5/9/chartex" xmlns:cx4="http://schemas.microsoft.com/office/drawing/2016/5/10/chartex" xmlns:cx5="http://schemas.microsoft.com/office/drawing/2016/5/11/chartex" xmlns:cx6="http://schemas.microsoft.com/office/drawing/2016/5/12/chartex" xmlns:cx7="http://schemas.microsoft.com/office/drawing/2016/5/13/chartex" xmlns:cx8="http://schemas.microsoft.com/office/drawing/2016/5/14/chartex" xmlns:mc="http://schemas.openxmlformats.org/markup-compatibility/2006" xmlns:aink="http://schemas.microsoft.com/office/drawing/2016/ink" xmlns:am3d="http://schemas.microsoft.com/office/drawing/2017/model3d" xmlns:o="urn:schemas-microsoft-com:office:office" xmlns:r="http://schemas.openxmlformats.org/officeDocument/2006/relationships" xmlns:m="http://schemas.openxmlformats.org/officeDocument/2006/math" xmlns:v="urn:schemas-microsoft-com:vml" xmlns:wp14="http://schemas.microsoft.com/office/word/2010/wordprocessingDrawing" xmlns:wp="http://schemas.openxmlformats.org/drawingml/2006/wordprocessingDrawing" xmlns:w10="urn:schemas-microsoft-com:office:word" xmlns:w="http://schemas.openxmlformats.org/wordprocessingml/2006/main" xmlns:w14="http://schemas.microsoft.com/office/word/2010/wordml" xmlns:w15="http://schemas.microsoft.com/office/word/2012/wordml" xmlns:w16cex="http://schemas.microsoft.com/office/word/2018/wordml/cex" xmlns:w16cid="http://schemas.microsoft.com/office/word/2016/wordml/cid" xmlns:w16="http://schemas.microsoft.com/office/word/2018/wordml" xmlns:w16sdtdh="http://schemas.microsoft.com/office/word/2020/wordml/sdtdatahash" xmlns:w16se="http://schemas.microsoft.com/office/word/2015/wordml/symex" xmlns:wpg="http://schemas.microsoft.com/office/word/2010/wordprocessingGroup" xmlns:wpi="http://schemas.microsoft.com/office/word/2010/wordprocessingInk" xmlns:wne="http://schemas.microsoft.com/office/word/2006/wordml" xmlns:wps="http://schemas.microsoft.com/office/word/2010/wordprocessingShape" mc:Ignorable="w14 w15 w16se w16cid w16 w16cex w16sdtdh wp14">
+<w:numbering xmlns:wpc="http://schemas.microsoft.com/office/word/2010/wordprocessingCanvas" xmlns:cx="http://schemas.microsoft.com/office/drawing/2014/chartex" xmlns:cx1="http://schemas.microsoft.com/office/drawing/2015/9/8/chartex" xmlns:cx2="http://schemas.microsoft.com/office/drawing/2015/10/21/chartex" xmlns:cx3="http://schemas.microsoft.com/office/drawing/2016/5/9/chartex" xmlns:cx4="http://schemas.microsoft.com/office/drawing/2016/5/10/chartex" xmlns:cx5="http://schemas.microsoft.com/office/drawing/2016/5/11/chartex" xmlns:cx6="http://schemas.microsoft.com/office/drawing/2016/5/12/chartex" xmlns:cx7="http://schemas.microsoft.com/office/drawing/2016/5/13/chartex" xmlns:cx8="http://schemas.microsoft.com/office/drawing/2016/5/14/chartex" xmlns:mc="http://schemas.openxmlformats.org/markup-compatibility/2006" xmlns:aink="http://schemas.microsoft.com/office/drawing/2016/ink" xmlns:am3d="http://schemas.microsoft.com/office/drawing/2017/model3d" xmlns:o="urn:schemas-microsoft-com:office:office" xmlns:oel="http://schemas.microsoft.com/office/2019/extlst" xmlns:r="http://schemas.openxmlformats.org/officeDocument/2006/relationships" xmlns:m="http://schemas.openxmlformats.org/officeDocument/2006/math" xmlns:v="urn:schemas-microsoft-com:vml" xmlns:wp14="http://schemas.microsoft.com/office/word/2010/wordprocessingDrawing" xmlns:wp="http://schemas.openxmlformats.org/drawingml/2006/wordprocessingDrawing" xmlns:w10="urn:schemas-microsoft-com:office:word" xmlns:w="http://schemas.openxmlformats.org/wordprocessingml/2006/main" xmlns:w14="http://schemas.microsoft.com/office/word/2010/wordml" xmlns:w15="http://schemas.microsoft.com/office/word/2012/wordml" xmlns:w16cex="http://schemas.microsoft.com/office/word/2018/wordml/cex" xmlns:w16cid="http://schemas.microsoft.com/office/word/2016/wordml/cid" xmlns:w16="http://schemas.microsoft.com/office/word/2018/wordml" xmlns:w16sdtdh="http://schemas.microsoft.com/office/word/2020/wordml/sdtdatahash" xmlns:w16se="http://schemas.microsoft.com/office/word/2015/wordml/symex" xmlns:wpg="http://schemas.microsoft.com/office/word/2010/wordprocessingGroup" xmlns:wpi="http://schemas.microsoft.com/office/word/2010/wordprocessingInk" xmlns:wne="http://schemas.microsoft.com/office/word/2006/wordml" xmlns:wps="http://schemas.microsoft.com/office/word/2010/wordprocessingShape" mc:Ignorable="w14 w15 w16se w16cid w16 w16cex w16sdtdh wp14">
   <w:abstractNum w:abstractNumId="0" w15:restartNumberingAfterBreak="0">
     <w:nsid w:val="0A0D3E3E"/>
     <w:multiLevelType w:val="hybridMultilevel"/>
@@ -3344,13 +4216,13 @@
       </w:pPr>
     </w:lvl>
   </w:abstractNum>
-  <w:num w:numId="1">
+  <w:num w:numId="1" w16cid:durableId="423770142">
     <w:abstractNumId w:val="1"/>
   </w:num>
-  <w:num w:numId="2">
+  <w:num w:numId="2" w16cid:durableId="1206213017">
     <w:abstractNumId w:val="0"/>
   </w:num>
-  <w:num w:numId="3">
+  <w:num w:numId="3" w16cid:durableId="898319219">
     <w:abstractNumId w:val="2"/>
   </w:num>
 </w:numbering>
@@ -3473,6 +4345,7 @@
     <w:lsdException w:name="HTML Sample" w:semiHidden="1" w:unhideWhenUsed="1"/>
     <w:lsdException w:name="HTML Typewriter" w:semiHidden="1" w:unhideWhenUsed="1"/>
     <w:lsdException w:name="HTML Variable" w:semiHidden="1" w:unhideWhenUsed="1"/>
+    <w:lsdException w:name="Normal Table" w:semiHidden="1" w:unhideWhenUsed="1"/>
     <w:lsdException w:name="annotation subject" w:semiHidden="1" w:unhideWhenUsed="1"/>
     <w:lsdException w:name="No List" w:semiHidden="1" w:unhideWhenUsed="1"/>
     <w:lsdException w:name="Outline List 1" w:semiHidden="1" w:unhideWhenUsed="1"/>
@@ -3515,8 +4388,11 @@
     <w:lsdException w:name="Table Contemporary" w:semiHidden="1" w:unhideWhenUsed="1"/>
     <w:lsdException w:name="Table Elegant" w:semiHidden="1" w:unhideWhenUsed="1"/>
     <w:lsdException w:name="Table Professional" w:semiHidden="1" w:unhideWhenUsed="1"/>
+    <w:lsdException w:name="Table Subtle 1" w:semiHidden="1" w:unhideWhenUsed="1"/>
     <w:lsdException w:name="Table Subtle 2" w:semiHidden="1" w:unhideWhenUsed="1"/>
     <w:lsdException w:name="Table Web 1" w:semiHidden="1" w:unhideWhenUsed="1"/>
+    <w:lsdException w:name="Table Web 2" w:semiHidden="1" w:unhideWhenUsed="1"/>
+    <w:lsdException w:name="Table Web 3" w:semiHidden="1" w:unhideWhenUsed="1"/>
     <w:lsdException w:name="Balloon Text" w:semiHidden="1" w:unhideWhenUsed="1"/>
     <w:lsdException w:name="Table Grid" w:uiPriority="39"/>
     <w:lsdException w:name="Table Theme" w:semiHidden="1" w:unhideWhenUsed="1"/>
